--- a/Test_Doc/API/API_testing.docx
+++ b/Test_Doc/API/API_testing.docx
@@ -166,6 +166,14 @@
         </w:rPr>
         <w:t>4/1/21</w:t>
       </w:r>
+      <w:r>
+        <w:rPr>
+          <w:rFonts w:ascii="Times New Roman" w:hAnsi="Times New Roman" w:cs="Times New Roman"/>
+          <w:sz w:val="24"/>
+          <w:szCs w:val="24"/>
+        </w:rPr>
+        <w:t>, 4/22/21</w:t>
+      </w:r>
     </w:p>
     <w:p>
       <w:pPr>
@@ -193,6 +201,32 @@
         </w:numPr>
         <w:rPr>
           <w:rFonts w:ascii="Times New Roman" w:hAnsi="Times New Roman" w:cs="Times New Roman"/>
+          <w:b/>
+          <w:bCs/>
+          <w:sz w:val="24"/>
+          <w:szCs w:val="24"/>
+        </w:rPr>
+      </w:pPr>
+      <w:r>
+        <w:rPr>
+          <w:rFonts w:ascii="Times New Roman" w:hAnsi="Times New Roman" w:cs="Times New Roman"/>
+          <w:b/>
+          <w:bCs/>
+          <w:sz w:val="24"/>
+          <w:szCs w:val="24"/>
+        </w:rPr>
+        <w:t>python automate testing endpoint of different version</w:t>
+      </w:r>
+    </w:p>
+    <w:p>
+      <w:pPr>
+        <w:pStyle w:val="ListParagraph"/>
+        <w:numPr>
+          <w:ilvl w:val="0"/>
+          <w:numId w:val="21"/>
+        </w:numPr>
+        <w:rPr>
+          <w:rFonts w:ascii="Times New Roman" w:hAnsi="Times New Roman" w:cs="Times New Roman"/>
           <w:sz w:val="24"/>
           <w:szCs w:val="24"/>
         </w:rPr>
@@ -614,120 +648,282 @@
     </w:p>
     <w:p>
       <w:pPr>
-        <w:rPr>
-          <w:rFonts w:ascii="Times New Roman" w:hAnsi="Times New Roman" w:cs="Times New Roman"/>
-          <w:sz w:val="24"/>
-          <w:szCs w:val="24"/>
-        </w:rPr>
-      </w:pPr>
-    </w:p>
-    <w:p>
-      <w:pPr>
-        <w:rPr>
-          <w:rFonts w:ascii="Times New Roman" w:hAnsi="Times New Roman" w:cs="Times New Roman"/>
-          <w:sz w:val="24"/>
-          <w:szCs w:val="24"/>
-        </w:rPr>
-      </w:pPr>
-    </w:p>
-    <w:p>
-      <w:pPr>
-        <w:rPr>
-          <w:rFonts w:ascii="Times New Roman" w:hAnsi="Times New Roman" w:cs="Times New Roman"/>
-          <w:sz w:val="24"/>
-          <w:szCs w:val="24"/>
-        </w:rPr>
-      </w:pPr>
-    </w:p>
-    <w:p>
-      <w:pPr>
-        <w:rPr>
-          <w:rFonts w:ascii="Times New Roman" w:hAnsi="Times New Roman" w:cs="Times New Roman"/>
-          <w:sz w:val="24"/>
-          <w:szCs w:val="24"/>
-        </w:rPr>
-      </w:pPr>
-    </w:p>
-    <w:p>
-      <w:pPr>
-        <w:rPr>
-          <w:rFonts w:ascii="Times New Roman" w:hAnsi="Times New Roman" w:cs="Times New Roman"/>
-          <w:sz w:val="24"/>
-          <w:szCs w:val="24"/>
-        </w:rPr>
-      </w:pPr>
-    </w:p>
-    <w:p>
-      <w:pPr>
-        <w:rPr>
-          <w:rFonts w:ascii="Times New Roman" w:hAnsi="Times New Roman" w:cs="Times New Roman"/>
-          <w:sz w:val="24"/>
-          <w:szCs w:val="24"/>
-        </w:rPr>
-      </w:pPr>
-    </w:p>
-    <w:p>
-      <w:pPr>
-        <w:rPr>
-          <w:rFonts w:ascii="Times New Roman" w:hAnsi="Times New Roman" w:cs="Times New Roman"/>
-          <w:sz w:val="24"/>
-          <w:szCs w:val="24"/>
-        </w:rPr>
-      </w:pPr>
-    </w:p>
-    <w:p>
-      <w:pPr>
-        <w:rPr>
-          <w:rFonts w:ascii="Times New Roman" w:hAnsi="Times New Roman" w:cs="Times New Roman"/>
-          <w:sz w:val="24"/>
-          <w:szCs w:val="24"/>
-        </w:rPr>
-      </w:pPr>
-    </w:p>
-    <w:p>
-      <w:pPr>
-        <w:rPr>
-          <w:rFonts w:ascii="Times New Roman" w:hAnsi="Times New Roman" w:cs="Times New Roman"/>
-          <w:sz w:val="24"/>
-          <w:szCs w:val="24"/>
-        </w:rPr>
-      </w:pPr>
-    </w:p>
-    <w:p>
-      <w:pPr>
-        <w:rPr>
-          <w:rFonts w:ascii="Times New Roman" w:hAnsi="Times New Roman" w:cs="Times New Roman"/>
-          <w:sz w:val="24"/>
-          <w:szCs w:val="24"/>
-        </w:rPr>
-      </w:pPr>
-    </w:p>
-    <w:p>
-      <w:pPr>
-        <w:rPr>
-          <w:rFonts w:ascii="Times New Roman" w:hAnsi="Times New Roman" w:cs="Times New Roman"/>
-          <w:sz w:val="24"/>
-          <w:szCs w:val="24"/>
-        </w:rPr>
-      </w:pPr>
-    </w:p>
-    <w:p>
-      <w:pPr>
-        <w:rPr>
-          <w:rFonts w:ascii="Times New Roman" w:hAnsi="Times New Roman" w:cs="Times New Roman"/>
-          <w:sz w:val="24"/>
-          <w:szCs w:val="24"/>
-        </w:rPr>
-      </w:pPr>
-    </w:p>
-    <w:p>
-      <w:pPr>
-        <w:rPr>
-          <w:rFonts w:ascii="Times New Roman" w:hAnsi="Times New Roman" w:cs="Times New Roman"/>
-          <w:sz w:val="24"/>
-          <w:szCs w:val="24"/>
-        </w:rPr>
-      </w:pPr>
+        <w:pStyle w:val="ListParagraph"/>
+        <w:numPr>
+          <w:ilvl w:val="0"/>
+          <w:numId w:val="21"/>
+        </w:numPr>
+        <w:rPr>
+          <w:rFonts w:ascii="Times New Roman" w:hAnsi="Times New Roman" w:cs="Times New Roman"/>
+          <w:bCs/>
+          <w:sz w:val="24"/>
+          <w:szCs w:val="24"/>
+        </w:rPr>
+      </w:pPr>
+      <w:r>
+        <w:rPr>
+          <w:rFonts w:ascii="Times New Roman" w:hAnsi="Times New Roman" w:cs="Times New Roman"/>
+          <w:bCs/>
+          <w:sz w:val="24"/>
+          <w:szCs w:val="24"/>
+        </w:rPr>
+        <w:t>How to set up endpoint URL for different API version</w:t>
+      </w:r>
+    </w:p>
+    <w:p>
+      <w:pPr>
+        <w:rPr>
+          <w:rFonts w:ascii="Times New Roman" w:hAnsi="Times New Roman" w:cs="Times New Roman"/>
+          <w:sz w:val="24"/>
+          <w:szCs w:val="24"/>
+        </w:rPr>
+      </w:pPr>
+    </w:p>
+    <w:p>
+      <w:pPr>
+        <w:rPr>
+          <w:rFonts w:ascii="Times New Roman" w:hAnsi="Times New Roman" w:cs="Times New Roman"/>
+          <w:sz w:val="24"/>
+          <w:szCs w:val="24"/>
+        </w:rPr>
+      </w:pPr>
+    </w:p>
+    <w:p>
+      <w:pPr>
+        <w:rPr>
+          <w:rFonts w:ascii="Times New Roman" w:hAnsi="Times New Roman" w:cs="Times New Roman"/>
+          <w:sz w:val="24"/>
+          <w:szCs w:val="24"/>
+        </w:rPr>
+      </w:pPr>
+    </w:p>
+    <w:p>
+      <w:pPr>
+        <w:rPr>
+          <w:rFonts w:ascii="Times New Roman" w:hAnsi="Times New Roman" w:cs="Times New Roman"/>
+          <w:sz w:val="24"/>
+          <w:szCs w:val="24"/>
+        </w:rPr>
+      </w:pPr>
+    </w:p>
+    <w:p>
+      <w:pPr>
+        <w:rPr>
+          <w:rFonts w:ascii="Times New Roman" w:hAnsi="Times New Roman" w:cs="Times New Roman"/>
+          <w:sz w:val="24"/>
+          <w:szCs w:val="24"/>
+        </w:rPr>
+      </w:pPr>
+    </w:p>
+    <w:p>
+      <w:pPr>
+        <w:rPr>
+          <w:rFonts w:ascii="Times New Roman" w:hAnsi="Times New Roman" w:cs="Times New Roman"/>
+          <w:sz w:val="24"/>
+          <w:szCs w:val="24"/>
+        </w:rPr>
+      </w:pPr>
+    </w:p>
+    <w:p>
+      <w:pPr>
+        <w:rPr>
+          <w:rFonts w:ascii="Times New Roman" w:hAnsi="Times New Roman" w:cs="Times New Roman"/>
+          <w:sz w:val="24"/>
+          <w:szCs w:val="24"/>
+        </w:rPr>
+      </w:pPr>
+    </w:p>
+    <w:p>
+      <w:pPr>
+        <w:rPr>
+          <w:rFonts w:ascii="Times New Roman" w:hAnsi="Times New Roman" w:cs="Times New Roman"/>
+          <w:sz w:val="24"/>
+          <w:szCs w:val="24"/>
+        </w:rPr>
+      </w:pPr>
+    </w:p>
+    <w:p>
+      <w:pPr>
+        <w:rPr>
+          <w:rFonts w:ascii="Times New Roman" w:hAnsi="Times New Roman" w:cs="Times New Roman"/>
+          <w:sz w:val="24"/>
+          <w:szCs w:val="24"/>
+        </w:rPr>
+      </w:pPr>
+    </w:p>
+    <w:p>
+      <w:pPr>
+        <w:rPr>
+          <w:rFonts w:ascii="Times New Roman" w:hAnsi="Times New Roman" w:cs="Times New Roman"/>
+          <w:sz w:val="24"/>
+          <w:szCs w:val="24"/>
+        </w:rPr>
+      </w:pPr>
+    </w:p>
+    <w:p>
+      <w:pPr>
+        <w:rPr>
+          <w:rFonts w:ascii="Times New Roman" w:hAnsi="Times New Roman" w:cs="Times New Roman"/>
+          <w:sz w:val="24"/>
+          <w:szCs w:val="24"/>
+        </w:rPr>
+      </w:pPr>
+    </w:p>
+    <w:p>
+      <w:pPr>
+        <w:rPr>
+          <w:rFonts w:ascii="Times New Roman" w:hAnsi="Times New Roman" w:cs="Times New Roman"/>
+          <w:b/>
+          <w:bCs/>
+          <w:sz w:val="24"/>
+          <w:szCs w:val="24"/>
+        </w:rPr>
+      </w:pPr>
+      <w:r>
+        <w:rPr>
+          <w:rFonts w:ascii="Times New Roman" w:hAnsi="Times New Roman" w:cs="Times New Roman"/>
+          <w:b/>
+          <w:bCs/>
+          <w:sz w:val="24"/>
+          <w:szCs w:val="24"/>
+        </w:rPr>
+        <w:lastRenderedPageBreak/>
+        <w:t>Check General</w:t>
+      </w:r>
+    </w:p>
+    <w:p>
+      <w:pPr>
+        <w:rPr>
+          <w:rFonts w:ascii="Times New Roman" w:hAnsi="Times New Roman" w:cs="Times New Roman"/>
+          <w:b/>
+          <w:bCs/>
+          <w:color w:val="FF0000"/>
+          <w:sz w:val="24"/>
+          <w:szCs w:val="24"/>
+        </w:rPr>
+      </w:pPr>
+      <w:r>
+        <w:rPr>
+          <w:rFonts w:ascii="Times New Roman" w:hAnsi="Times New Roman" w:cs="Times New Roman"/>
+          <w:b/>
+          <w:bCs/>
+          <w:color w:val="FF0000"/>
+          <w:sz w:val="24"/>
+          <w:szCs w:val="24"/>
+        </w:rPr>
+        <w:t>API testing</w:t>
+      </w:r>
+    </w:p>
+    <w:p>
+      <w:pPr>
+        <w:rPr>
+          <w:rFonts w:ascii="Times New Roman" w:hAnsi="Times New Roman" w:cs="Times New Roman"/>
+          <w:b/>
+          <w:bCs/>
+          <w:color w:val="FF0000"/>
+          <w:sz w:val="24"/>
+          <w:szCs w:val="24"/>
+        </w:rPr>
+      </w:pPr>
+      <w:r>
+        <w:rPr>
+          <w:rFonts w:ascii="Times New Roman" w:hAnsi="Times New Roman" w:cs="Times New Roman"/>
+          <w:b/>
+          <w:bCs/>
+          <w:color w:val="FF0000"/>
+          <w:sz w:val="24"/>
+          <w:szCs w:val="24"/>
+        </w:rPr>
+        <w:t>API automation testing in python</w:t>
+      </w:r>
+    </w:p>
+    <w:p>
+      <w:pPr>
+        <w:rPr>
+          <w:rFonts w:ascii="Times New Roman" w:hAnsi="Times New Roman" w:cs="Times New Roman"/>
+          <w:b/>
+          <w:bCs/>
+          <w:color w:val="FF0000"/>
+          <w:sz w:val="24"/>
+          <w:szCs w:val="24"/>
+        </w:rPr>
+      </w:pPr>
+      <w:hyperlink r:id="rId6" w:history="1">
+        <w:r>
+          <w:rPr>
+            <w:rStyle w:val="Hyperlink"/>
+            <w:rFonts w:ascii="Times New Roman" w:hAnsi="Times New Roman" w:cs="Times New Roman"/>
+            <w:b/>
+            <w:bCs/>
+            <w:sz w:val="24"/>
+            <w:szCs w:val="24"/>
+          </w:rPr>
+          <w:t>https://www.altexsoft.com/blog/api-testing/</w:t>
+        </w:r>
+      </w:hyperlink>
+    </w:p>
+    <w:p>
+      <w:pPr>
+        <w:rPr>
+          <w:rFonts w:ascii="Times New Roman" w:hAnsi="Times New Roman" w:cs="Times New Roman"/>
+          <w:b/>
+          <w:bCs/>
+          <w:color w:val="FF0000"/>
+          <w:sz w:val="24"/>
+          <w:szCs w:val="24"/>
+        </w:rPr>
+      </w:pPr>
+      <w:r>
+        <w:rPr>
+          <w:rFonts w:ascii="Times New Roman" w:hAnsi="Times New Roman" w:cs="Times New Roman"/>
+          <w:b/>
+          <w:bCs/>
+          <w:color w:val="FF0000"/>
+          <w:sz w:val="24"/>
+          <w:szCs w:val="24"/>
+        </w:rPr>
+        <w:t>https://www.fleekitsolutions.com/api-automation-using-python/</w:t>
+      </w:r>
+    </w:p>
+    <w:p>
+      <w:pPr>
+        <w:rPr>
+          <w:rFonts w:ascii="Times New Roman" w:hAnsi="Times New Roman" w:cs="Times New Roman"/>
+          <w:sz w:val="24"/>
+          <w:szCs w:val="24"/>
+        </w:rPr>
+      </w:pPr>
+      <w:hyperlink r:id="rId7" w:history="1">
+        <w:r>
+          <w:rPr>
+            <w:rStyle w:val="Hyperlink"/>
+            <w:rFonts w:ascii="Times New Roman" w:hAnsi="Times New Roman" w:cs="Times New Roman"/>
+            <w:sz w:val="24"/>
+            <w:szCs w:val="24"/>
+          </w:rPr>
+          <w:t>https://www.sisense.com/blog/rest-api-testing-strategy-what-exactly-should-you-test/</w:t>
+        </w:r>
+      </w:hyperlink>
+    </w:p>
+    <w:p>
+      <w:pPr>
+        <w:rPr>
+          <w:rFonts w:ascii="Times New Roman" w:hAnsi="Times New Roman" w:cs="Times New Roman"/>
+          <w:sz w:val="24"/>
+          <w:szCs w:val="24"/>
+        </w:rPr>
+      </w:pPr>
+      <w:hyperlink r:id="rId8" w:history="1">
+        <w:r>
+          <w:rPr>
+            <w:rStyle w:val="Hyperlink"/>
+            <w:rFonts w:ascii="Times New Roman" w:hAnsi="Times New Roman" w:cs="Times New Roman"/>
+            <w:sz w:val="24"/>
+            <w:szCs w:val="24"/>
+          </w:rPr>
+          <w:t>https://www.freecodecamp.org/news/how-to-automate-rest-api-end-to-end-tests/</w:t>
+        </w:r>
+      </w:hyperlink>
     </w:p>
     <w:p>
       <w:pPr>
@@ -1503,6 +1699,7 @@
           <w:sz w:val="24"/>
           <w:szCs w:val="24"/>
         </w:rPr>
+        <w:lastRenderedPageBreak/>
         <w:t>Nightly regression test takes about 5-7 hours for now; as we add more test cases, it will run longer in the future. But, we also optimize tests so it will not be too long</w:t>
       </w:r>
       <w:r>
@@ -2530,6 +2727,7 @@
           <w:szCs w:val="24"/>
           <w:shd w:val="clear" w:color="auto" w:fill="FFFFFF"/>
         </w:rPr>
+        <w:lastRenderedPageBreak/>
         <w:t>Scrum Master</w:t>
       </w:r>
       <w:r>
@@ -2680,17 +2878,7 @@
           <w:sz w:val="24"/>
           <w:szCs w:val="24"/>
         </w:rPr>
-        <w:t xml:space="preserve">If I've interpreted your question correctly, your SM is also a dev on the project team: this is, as you've experienced, not ideal. If this is the case, I'd suggest your first priority would be to try to arrange </w:t>
-      </w:r>
-      <w:r>
-        <w:rPr>
-          <w:rFonts w:ascii="Times New Roman" w:eastAsia="Times New Roman" w:hAnsi="Times New Roman" w:cs="Times New Roman"/>
-          <w:color w:val="242729"/>
-          <w:sz w:val="24"/>
-          <w:szCs w:val="24"/>
-        </w:rPr>
-        <w:lastRenderedPageBreak/>
-        <w:t>future projects so that each team member has exactly one role - that is, your SM is not a developer (or QA) on that team.</w:t>
+        <w:t>If I've interpreted your question correctly, your SM is also a dev on the project team: this is, as you've experienced, not ideal. If this is the case, I'd suggest your first priority would be to try to arrange future projects so that each team member has exactly one role - that is, your SM is not a developer (or QA) on that team.</w:t>
       </w:r>
     </w:p>
     <w:p>
@@ -3198,7 +3386,16 @@
           <w:bCs/>
           <w:color w:val="FFC000"/>
         </w:rPr>
-        <w:t>the new functionality or changed functionality</w:t>
+        <w:t xml:space="preserve">the new </w:t>
+      </w:r>
+      <w:r>
+        <w:rPr>
+          <w:b/>
+          <w:bCs/>
+          <w:color w:val="FFC000"/>
+        </w:rPr>
+        <w:lastRenderedPageBreak/>
+        <w:t>functionality or changed functionality</w:t>
       </w:r>
       <w:r>
         <w:rPr>
@@ -3318,7 +3515,6 @@
         <w:rPr>
           <w:color w:val="242729"/>
         </w:rPr>
-        <w:lastRenderedPageBreak/>
         <w:t xml:space="preserve">Scrum master will be ready in Sprint planning with any planned leaves from key resources and any Public holidays coming in a sprint </w:t>
       </w:r>
       <w:proofErr w:type="spellStart"/>
@@ -3449,7 +3645,7 @@
         </w:rPr>
         <w:t>We play </w:t>
       </w:r>
-      <w:hyperlink r:id="rId6" w:history="1">
+      <w:hyperlink r:id="rId9" w:history="1">
         <w:r>
           <w:rPr>
             <w:rStyle w:val="Hyperlink"/>
@@ -3789,7 +3985,7 @@
         </w:rPr>
         <w:t>Research </w:t>
       </w:r>
-      <w:hyperlink r:id="rId7" w:anchor="30081" w:history="1">
+      <w:hyperlink r:id="rId10" w:anchor="30081" w:history="1">
         <w:r>
           <w:rPr>
             <w:rStyle w:val="Hyperlink"/>
@@ -3963,6 +4159,7 @@
           <w:szCs w:val="24"/>
           <w:highlight w:val="cyan"/>
         </w:rPr>
+        <w:lastRenderedPageBreak/>
         <w:t>Create test in Sprint</w:t>
       </w:r>
     </w:p>
@@ -4127,7 +4324,6 @@
         <w:rPr>
           <w:color w:val="242729"/>
         </w:rPr>
-        <w:lastRenderedPageBreak/>
         <w:t>Commonly testing in agile is started when new code arrives, but in this case testing loses precious time. Ideally tester should participate in scrum meetings to have full understanding of user stories, so he could represent end user interests. This early phase gives you sketches of test cases.</w:t>
       </w:r>
     </w:p>
@@ -4400,6 +4596,7 @@
           <w:szCs w:val="24"/>
           <w:shd w:val="clear" w:color="auto" w:fill="FFFFFF"/>
         </w:rPr>
+        <w:lastRenderedPageBreak/>
         <w:t xml:space="preserve">Generally speaking, </w:t>
       </w:r>
       <w:r>
@@ -4628,7 +4825,6 @@
           <w:szCs w:val="24"/>
           <w:bdr w:val="none" w:sz="0" w:space="0" w:color="auto" w:frame="1"/>
         </w:rPr>
-        <w:lastRenderedPageBreak/>
         <w:t>Test the happy path/steel thread first</w:t>
       </w:r>
       <w:r>
@@ -5427,7 +5623,7 @@
                     </pic:cNvPicPr>
                   </pic:nvPicPr>
                   <pic:blipFill>
-                    <a:blip r:embed="rId8">
+                    <a:blip r:embed="rId11">
                       <a:extLst>
                         <a:ext uri="{28A0092B-C50C-407E-A947-70E740481C1C}">
                           <a14:useLocalDpi xmlns:a14="http://schemas.microsoft.com/office/drawing/2010/main" val="0"/>
@@ -5720,7 +5916,14 @@
         <w:rPr>
           <w:color w:val="000000"/>
         </w:rPr>
-        <w:t>We execute requests via the API and verify the actions through the web app UI and vice versa. The purpose of these integrity test flows is to ensure that although the resources are affected via different mechanisms the system still maintains expected integrity and consistent flow.    </w:t>
+        <w:t xml:space="preserve">We execute requests via the API and verify the actions through the web app UI and vice versa. The purpose of these integrity test flows is to ensure that although the resources are </w:t>
+      </w:r>
+      <w:r>
+        <w:rPr>
+          <w:color w:val="000000"/>
+        </w:rPr>
+        <w:lastRenderedPageBreak/>
+        <w:t>affected via different mechanisms the system still maintains expected integrity and consistent flow.    </w:t>
       </w:r>
     </w:p>
     <w:p>
@@ -6351,6 +6554,7 @@
           <w:szCs w:val="24"/>
           <w:shd w:val="clear" w:color="auto" w:fill="FFFFFF"/>
         </w:rPr>
+        <w:lastRenderedPageBreak/>
         <w:t xml:space="preserve">Product is being developed by one team of </w:t>
       </w:r>
       <w:r>
@@ -6702,7 +6906,7 @@
           <w:szCs w:val="24"/>
         </w:rPr>
       </w:pPr>
-      <w:hyperlink r:id="rId9" w:history="1">
+      <w:hyperlink r:id="rId12" w:history="1">
         <w:r>
           <w:rPr>
             <w:rStyle w:val="Hyperlink"/>
@@ -6829,7 +7033,7 @@
           <w:color w:val="242729"/>
         </w:rPr>
       </w:pPr>
-      <w:hyperlink r:id="rId10" w:history="1">
+      <w:hyperlink r:id="rId13" w:history="1">
         <w:r>
           <w:rPr>
             <w:rStyle w:val="Hyperlink"/>
@@ -7491,6 +7695,7 @@
           <w:sz w:val="24"/>
           <w:szCs w:val="24"/>
         </w:rPr>
+        <w:lastRenderedPageBreak/>
         <w:t xml:space="preserve">I can </w:t>
       </w:r>
       <w:r>
@@ -7678,7 +7883,6 @@
           <w:sz w:val="24"/>
           <w:szCs w:val="24"/>
         </w:rPr>
-        <w:lastRenderedPageBreak/>
         <w:t xml:space="preserve">I </w:t>
       </w:r>
       <w:r>
@@ -7715,7 +7919,7 @@
           <w:color w:val="242729"/>
         </w:rPr>
       </w:pPr>
-      <w:hyperlink r:id="rId11" w:history="1">
+      <w:hyperlink r:id="rId14" w:history="1">
         <w:r>
           <w:rPr>
             <w:rStyle w:val="Hyperlink"/>
@@ -8163,6 +8367,7 @@
           <w:sz w:val="24"/>
           <w:szCs w:val="24"/>
         </w:rPr>
+        <w:lastRenderedPageBreak/>
         <w:t xml:space="preserve">This would be highly risky as you wouldn't be able to </w:t>
       </w:r>
       <w:r>
@@ -8313,7 +8518,7 @@
           <w:szCs w:val="24"/>
         </w:rPr>
       </w:pPr>
-      <w:hyperlink r:id="rId12" w:history="1">
+      <w:hyperlink r:id="rId15" w:history="1">
         <w:r>
           <w:rPr>
             <w:rFonts w:ascii="Times New Roman" w:eastAsia="Times New Roman" w:hAnsi="Times New Roman" w:cs="Times New Roman"/>
@@ -9057,7 +9262,6 @@
           <w:sz w:val="24"/>
           <w:szCs w:val="24"/>
         </w:rPr>
-        <w:lastRenderedPageBreak/>
         <w:t>Exploratory testing</w:t>
       </w:r>
       <w:r>
@@ -9506,7 +9710,14 @@
         <w:rPr>
           <w:color w:val="242729"/>
         </w:rPr>
-        <w:t xml:space="preserve">, edge cases for unit tests, etc.). But there's also a lot of overlap between all these tests, particularly when it comes to fixtures (e.g. user cannot register if other user with same email is already registered). As such, we could avoid writing some of these tests by focusing on the higher layers (e.g. </w:t>
+        <w:t xml:space="preserve">, edge cases for unit tests, etc.). But there's also a lot of overlap between all these tests, particularly when </w:t>
+      </w:r>
+      <w:r>
+        <w:rPr>
+          <w:color w:val="242729"/>
+        </w:rPr>
+        <w:lastRenderedPageBreak/>
+        <w:t xml:space="preserve">it comes to fixtures (e.g. user cannot register if other user with same email is already registered). As such, we could avoid writing some of these tests by focusing on the higher layers (e.g. </w:t>
       </w:r>
       <w:r>
         <w:rPr>
@@ -9977,7 +10188,6 @@
           <w:sz w:val="24"/>
           <w:szCs w:val="24"/>
         </w:rPr>
-        <w:lastRenderedPageBreak/>
         <w:t xml:space="preserve">By </w:t>
       </w:r>
       <w:r>
@@ -10852,7 +11062,7 @@
         </w:rPr>
         <w:t> </w:t>
       </w:r>
-      <w:hyperlink r:id="rId13" w:history="1">
+      <w:hyperlink r:id="rId16" w:history="1">
         <w:r>
           <w:rPr>
             <w:rStyle w:val="Hyperlink"/>
@@ -10991,6 +11201,7 @@
           <w:sz w:val="24"/>
           <w:szCs w:val="24"/>
         </w:rPr>
+        <w:lastRenderedPageBreak/>
         <w:drawing>
           <wp:inline distT="0" distB="0" distL="0" distR="0" wp14:anchorId="134C4AC5" wp14:editId="70DD1DE3">
             <wp:extent cx="5486400" cy="3975735"/>
@@ -11007,7 +11218,7 @@
                     <pic:cNvPicPr/>
                   </pic:nvPicPr>
                   <pic:blipFill>
-                    <a:blip r:embed="rId14"/>
+                    <a:blip r:embed="rId17"/>
                     <a:stretch>
                       <a:fillRect/>
                     </a:stretch>
@@ -11068,7 +11279,6 @@
           <w:szCs w:val="24"/>
           <w:shd w:val="clear" w:color="auto" w:fill="FFFFFF"/>
         </w:rPr>
-        <w:lastRenderedPageBreak/>
         <w:t>I focus on my developers doing a good job in Q1</w:t>
       </w:r>
     </w:p>
@@ -11572,6 +11782,7 @@
           <w:sz w:val="24"/>
           <w:szCs w:val="24"/>
         </w:rPr>
+        <w:lastRenderedPageBreak/>
         <w:t>Classically, the SM role is to </w:t>
       </w:r>
       <w:r>
@@ -11814,20 +12025,7 @@
           <w:bdr w:val="none" w:sz="0" w:space="0" w:color="auto" w:frame="1"/>
           <w:shd w:val="clear" w:color="auto" w:fill="FFFFFF"/>
         </w:rPr>
-        <w:t xml:space="preserve"> on the older waterfall habits of 'testing in the quality at the end' instead of making sure that as </w:t>
-      </w:r>
-      <w:r>
-        <w:rPr>
-          <w:rStyle w:val="comment-copy"/>
-          <w:rFonts w:ascii="Times New Roman" w:hAnsi="Times New Roman" w:cs="Times New Roman"/>
-          <w:color w:val="242729"/>
-          <w:sz w:val="24"/>
-          <w:szCs w:val="24"/>
-          <w:bdr w:val="none" w:sz="0" w:space="0" w:color="auto" w:frame="1"/>
-          <w:shd w:val="clear" w:color="auto" w:fill="FFFFFF"/>
-        </w:rPr>
-        <w:lastRenderedPageBreak/>
-        <w:t>each item is done you are truly finished with it and don't have to think about it again.</w:t>
+        <w:t xml:space="preserve"> on the older waterfall habits of 'testing in the quality at the end' instead of making sure that as each item is done you are truly finished with it and don't have to think about it again.</w:t>
       </w:r>
       <w:r>
         <w:rPr>
@@ -12199,6 +12397,7 @@
         <w:rPr>
           <w:color w:val="242729"/>
         </w:rPr>
+        <w:lastRenderedPageBreak/>
         <w:t>ITERATION Regression - After every iteration ends, we are doing a manual regression of the stories/test cases in the next iteration. We test all the functionality of the previous iterations. In the upcoming iterations we do the iteration + 1 testing.</w:t>
       </w:r>
     </w:p>
@@ -12451,7 +12650,7 @@
         </w:rPr>
         <w:t>We play </w:t>
       </w:r>
-      <w:hyperlink r:id="rId15" w:history="1">
+      <w:hyperlink r:id="rId18" w:history="1">
         <w:r>
           <w:rPr>
             <w:rStyle w:val="Hyperlink"/>
@@ -12561,444 +12760,444 @@
         <w:rPr>
           <w:color w:val="242729"/>
         </w:rPr>
+        <w:t xml:space="preserve">Let's say </w:t>
+      </w:r>
+      <w:proofErr w:type="spellStart"/>
+      <w:r>
+        <w:rPr>
+          <w:color w:val="242729"/>
+        </w:rPr>
+        <w:t>PersonA</w:t>
+      </w:r>
+      <w:proofErr w:type="spellEnd"/>
+      <w:r>
+        <w:rPr>
+          <w:color w:val="242729"/>
+        </w:rPr>
+        <w:t xml:space="preserve"> thinks it's </w:t>
+      </w:r>
+      <w:proofErr w:type="spellStart"/>
+      <w:r>
+        <w:rPr>
+          <w:color w:val="242729"/>
+        </w:rPr>
+        <w:t>gonna</w:t>
+      </w:r>
+      <w:proofErr w:type="spellEnd"/>
+      <w:r>
+        <w:rPr>
+          <w:color w:val="242729"/>
+        </w:rPr>
+        <w:t xml:space="preserve"> take 2 points </w:t>
+      </w:r>
+      <w:proofErr w:type="spellStart"/>
+      <w:r>
+        <w:rPr>
+          <w:color w:val="242729"/>
+        </w:rPr>
+        <w:t>PersonB</w:t>
+      </w:r>
+      <w:proofErr w:type="spellEnd"/>
+      <w:r>
+        <w:rPr>
+          <w:color w:val="242729"/>
+        </w:rPr>
+        <w:t xml:space="preserve">- 3 Points </w:t>
+      </w:r>
+      <w:proofErr w:type="spellStart"/>
+      <w:r>
+        <w:rPr>
+          <w:color w:val="242729"/>
+        </w:rPr>
+        <w:t>PersonC</w:t>
+      </w:r>
+      <w:proofErr w:type="spellEnd"/>
+      <w:r>
+        <w:rPr>
+          <w:color w:val="242729"/>
+        </w:rPr>
+        <w:t xml:space="preserve">- 3 points </w:t>
+      </w:r>
+      <w:proofErr w:type="spellStart"/>
+      <w:r>
+        <w:rPr>
+          <w:color w:val="242729"/>
+        </w:rPr>
+        <w:t>PersonD</w:t>
+      </w:r>
+      <w:proofErr w:type="spellEnd"/>
+      <w:r>
+        <w:rPr>
+          <w:color w:val="242729"/>
+        </w:rPr>
+        <w:t xml:space="preserve">- 1 point </w:t>
+      </w:r>
+      <w:proofErr w:type="spellStart"/>
+      <w:r>
+        <w:rPr>
+          <w:color w:val="242729"/>
+        </w:rPr>
+        <w:t>PersonE</w:t>
+      </w:r>
+      <w:proofErr w:type="spellEnd"/>
+      <w:r>
+        <w:rPr>
+          <w:color w:val="242729"/>
+        </w:rPr>
+        <w:t>- 5 points</w:t>
+      </w:r>
+    </w:p>
+    <w:p>
+      <w:pPr>
+        <w:pStyle w:val="NormalWeb"/>
+        <w:numPr>
+          <w:ilvl w:val="0"/>
+          <w:numId w:val="37"/>
+        </w:numPr>
+        <w:shd w:val="clear" w:color="auto" w:fill="FFFFFF"/>
+        <w:spacing w:before="0" w:beforeAutospacing="0" w:after="0" w:afterAutospacing="0"/>
+        <w:textAlignment w:val="baseline"/>
+        <w:rPr>
+          <w:color w:val="242729"/>
+        </w:rPr>
+      </w:pPr>
+      <w:r>
+        <w:rPr>
+          <w:color w:val="242729"/>
+        </w:rPr>
+        <w:t>Then the most common estimate we got from team is 3 points so this will become the Estimate for the Story.</w:t>
+      </w:r>
+    </w:p>
+    <w:bookmarkEnd w:id="0"/>
+    <w:p>
+      <w:pPr>
+        <w:pStyle w:val="NormalWeb"/>
+        <w:numPr>
+          <w:ilvl w:val="0"/>
+          <w:numId w:val="38"/>
+        </w:numPr>
+        <w:shd w:val="clear" w:color="auto" w:fill="FFFFFF"/>
+        <w:spacing w:before="0" w:beforeAutospacing="0" w:after="0" w:afterAutospacing="0"/>
+        <w:textAlignment w:val="baseline"/>
+        <w:rPr>
+          <w:b/>
+          <w:color w:val="242729"/>
+          <w:highlight w:val="magenta"/>
+        </w:rPr>
+      </w:pPr>
+      <w:r>
+        <w:rPr>
+          <w:b/>
+          <w:color w:val="242729"/>
+          <w:highlight w:val="magenta"/>
+        </w:rPr>
+        <w:t>Sprint flows</w:t>
+      </w:r>
+    </w:p>
+    <w:p>
+      <w:pPr>
+        <w:pStyle w:val="ListParagraph"/>
+        <w:numPr>
+          <w:ilvl w:val="0"/>
+          <w:numId w:val="40"/>
+        </w:numPr>
+        <w:shd w:val="clear" w:color="auto" w:fill="FFFFFF"/>
+        <w:spacing w:after="0" w:afterAutospacing="1" w:line="240" w:lineRule="auto"/>
+        <w:textAlignment w:val="baseline"/>
+        <w:rPr>
+          <w:rFonts w:ascii="Times New Roman" w:eastAsia="Times New Roman" w:hAnsi="Times New Roman" w:cs="Times New Roman"/>
+          <w:color w:val="242729"/>
+          <w:sz w:val="24"/>
+          <w:szCs w:val="24"/>
+        </w:rPr>
+      </w:pPr>
+      <w:r>
+        <w:rPr>
+          <w:rFonts w:ascii="Times New Roman" w:eastAsia="Times New Roman" w:hAnsi="Times New Roman" w:cs="Times New Roman"/>
+          <w:b/>
+          <w:bCs/>
+          <w:color w:val="242729"/>
+          <w:sz w:val="24"/>
+          <w:szCs w:val="24"/>
+          <w:bdr w:val="none" w:sz="0" w:space="0" w:color="auto" w:frame="1"/>
+        </w:rPr>
+        <w:t>Project Initiation:</w:t>
+      </w:r>
+      <w:r>
+        <w:rPr>
+          <w:rFonts w:ascii="Times New Roman" w:eastAsia="Times New Roman" w:hAnsi="Times New Roman" w:cs="Times New Roman"/>
+          <w:color w:val="242729"/>
+          <w:sz w:val="24"/>
+          <w:szCs w:val="24"/>
+        </w:rPr>
+        <w:t> Get an understanding of the project(business)</w:t>
+      </w:r>
+    </w:p>
+    <w:p>
+      <w:pPr>
+        <w:pStyle w:val="ListParagraph"/>
+        <w:numPr>
+          <w:ilvl w:val="0"/>
+          <w:numId w:val="40"/>
+        </w:numPr>
+        <w:shd w:val="clear" w:color="auto" w:fill="FFFFFF"/>
+        <w:spacing w:after="0" w:afterAutospacing="1" w:line="240" w:lineRule="auto"/>
+        <w:textAlignment w:val="baseline"/>
+        <w:rPr>
+          <w:rFonts w:ascii="Times New Roman" w:eastAsia="Times New Roman" w:hAnsi="Times New Roman" w:cs="Times New Roman"/>
+          <w:color w:val="242729"/>
+          <w:sz w:val="24"/>
+          <w:szCs w:val="24"/>
+        </w:rPr>
+      </w:pPr>
+      <w:r>
+        <w:rPr>
+          <w:rFonts w:ascii="Times New Roman" w:eastAsia="Times New Roman" w:hAnsi="Times New Roman" w:cs="Times New Roman"/>
+          <w:b/>
+          <w:bCs/>
+          <w:color w:val="242729"/>
+          <w:sz w:val="24"/>
+          <w:szCs w:val="24"/>
+          <w:bdr w:val="none" w:sz="0" w:space="0" w:color="auto" w:frame="1"/>
+        </w:rPr>
+        <w:t>Release/Project Planning:</w:t>
+      </w:r>
+      <w:r>
+        <w:rPr>
+          <w:rFonts w:ascii="Times New Roman" w:eastAsia="Times New Roman" w:hAnsi="Times New Roman" w:cs="Times New Roman"/>
+          <w:color w:val="242729"/>
+          <w:sz w:val="24"/>
+          <w:szCs w:val="24"/>
+        </w:rPr>
+        <w:t> Participate in sizing stories &amp;&amp; Create Test Plan</w:t>
+      </w:r>
+    </w:p>
+    <w:p>
+      <w:pPr>
+        <w:pStyle w:val="ListParagraph"/>
+        <w:numPr>
+          <w:ilvl w:val="0"/>
+          <w:numId w:val="40"/>
+        </w:numPr>
+        <w:shd w:val="clear" w:color="auto" w:fill="FFFFFF"/>
+        <w:spacing w:after="0" w:afterAutospacing="1" w:line="240" w:lineRule="auto"/>
+        <w:textAlignment w:val="baseline"/>
+        <w:rPr>
+          <w:rFonts w:ascii="Times New Roman" w:eastAsia="Times New Roman" w:hAnsi="Times New Roman" w:cs="Times New Roman"/>
+          <w:color w:val="242729"/>
+          <w:sz w:val="24"/>
+          <w:szCs w:val="24"/>
+        </w:rPr>
+      </w:pPr>
+      <w:r>
+        <w:rPr>
+          <w:rFonts w:ascii="Times New Roman" w:eastAsia="Times New Roman" w:hAnsi="Times New Roman" w:cs="Times New Roman"/>
+          <w:b/>
+          <w:bCs/>
+          <w:color w:val="242729"/>
+          <w:sz w:val="24"/>
+          <w:szCs w:val="24"/>
+          <w:bdr w:val="none" w:sz="0" w:space="0" w:color="auto" w:frame="1"/>
+        </w:rPr>
+        <w:t>Each Iteration:</w:t>
+      </w:r>
+      <w:r>
+        <w:rPr>
+          <w:rFonts w:ascii="Times New Roman" w:eastAsia="Times New Roman" w:hAnsi="Times New Roman" w:cs="Times New Roman"/>
+          <w:color w:val="242729"/>
+          <w:sz w:val="24"/>
+          <w:szCs w:val="24"/>
+        </w:rPr>
+        <w:t> Estimate tasks, Run regression tests, Collaborate with customers on acceptance tests, Write/automate/ execute new story tests, pair with test with other testers and developers, perform exploratory testing.</w:t>
+      </w:r>
+    </w:p>
+    <w:p>
+      <w:pPr>
+        <w:pStyle w:val="ListParagraph"/>
+        <w:numPr>
+          <w:ilvl w:val="0"/>
+          <w:numId w:val="40"/>
+        </w:numPr>
+        <w:shd w:val="clear" w:color="auto" w:fill="FFFFFF"/>
+        <w:spacing w:after="0" w:afterAutospacing="1" w:line="240" w:lineRule="auto"/>
+        <w:textAlignment w:val="baseline"/>
+        <w:rPr>
+          <w:rFonts w:ascii="Times New Roman" w:eastAsia="Times New Roman" w:hAnsi="Times New Roman" w:cs="Times New Roman"/>
+          <w:color w:val="242729"/>
+          <w:sz w:val="24"/>
+          <w:szCs w:val="24"/>
+        </w:rPr>
+      </w:pPr>
+      <w:r>
+        <w:rPr>
+          <w:rFonts w:ascii="Times New Roman" w:eastAsia="Times New Roman" w:hAnsi="Times New Roman" w:cs="Times New Roman"/>
+          <w:b/>
+          <w:bCs/>
+          <w:color w:val="242729"/>
+          <w:sz w:val="24"/>
+          <w:szCs w:val="24"/>
+          <w:bdr w:val="none" w:sz="0" w:space="0" w:color="auto" w:frame="1"/>
+        </w:rPr>
+        <w:t>System Test / End Game:</w:t>
+      </w:r>
+      <w:r>
+        <w:rPr>
+          <w:rFonts w:ascii="Times New Roman" w:eastAsia="Times New Roman" w:hAnsi="Times New Roman" w:cs="Times New Roman"/>
+          <w:color w:val="242729"/>
+          <w:sz w:val="24"/>
+          <w:szCs w:val="24"/>
+        </w:rPr>
+        <w:t> Perform Load Test, Compete Regression Testing, Perform UAT, Perform Mock Deploy, Participate in release readiness.</w:t>
+      </w:r>
+    </w:p>
+    <w:p>
+      <w:pPr>
+        <w:pStyle w:val="ListParagraph"/>
+        <w:numPr>
+          <w:ilvl w:val="0"/>
+          <w:numId w:val="40"/>
+        </w:numPr>
+        <w:shd w:val="clear" w:color="auto" w:fill="FFFFFF"/>
+        <w:spacing w:after="0" w:afterAutospacing="1" w:line="240" w:lineRule="auto"/>
+        <w:textAlignment w:val="baseline"/>
+        <w:rPr>
+          <w:rFonts w:ascii="Times New Roman" w:eastAsia="Times New Roman" w:hAnsi="Times New Roman" w:cs="Times New Roman"/>
+          <w:color w:val="242729"/>
+          <w:sz w:val="24"/>
+          <w:szCs w:val="24"/>
+        </w:rPr>
+      </w:pPr>
+      <w:r>
+        <w:rPr>
+          <w:rFonts w:ascii="Times New Roman" w:eastAsia="Times New Roman" w:hAnsi="Times New Roman" w:cs="Times New Roman"/>
+          <w:b/>
+          <w:bCs/>
+          <w:color w:val="242729"/>
+          <w:sz w:val="24"/>
+          <w:szCs w:val="24"/>
+          <w:bdr w:val="none" w:sz="0" w:space="0" w:color="auto" w:frame="1"/>
+        </w:rPr>
+        <w:t>Release to Prod/ Support:</w:t>
+      </w:r>
+      <w:r>
+        <w:rPr>
+          <w:rFonts w:ascii="Times New Roman" w:eastAsia="Times New Roman" w:hAnsi="Times New Roman" w:cs="Times New Roman"/>
+          <w:color w:val="242729"/>
+          <w:sz w:val="24"/>
+          <w:szCs w:val="24"/>
+        </w:rPr>
+        <w:t> participate in release to prod. participate in retrospectives.</w:t>
+      </w:r>
+    </w:p>
+    <w:p>
+      <w:pPr>
+        <w:pStyle w:val="ListParagraph"/>
+        <w:numPr>
+          <w:ilvl w:val="0"/>
+          <w:numId w:val="38"/>
+        </w:numPr>
+        <w:shd w:val="clear" w:color="auto" w:fill="FFFFFF"/>
+        <w:spacing w:after="0" w:afterAutospacing="1" w:line="240" w:lineRule="auto"/>
+        <w:textAlignment w:val="baseline"/>
+        <w:rPr>
+          <w:rFonts w:ascii="Times New Roman" w:eastAsia="Times New Roman" w:hAnsi="Times New Roman" w:cs="Times New Roman"/>
+          <w:color w:val="242729"/>
+          <w:sz w:val="24"/>
+          <w:szCs w:val="24"/>
+        </w:rPr>
+      </w:pPr>
+      <w:r>
+        <w:rPr>
+          <w:rFonts w:ascii="Times New Roman" w:eastAsia="Times New Roman" w:hAnsi="Times New Roman" w:cs="Times New Roman"/>
+          <w:color w:val="242729"/>
+          <w:sz w:val="24"/>
+          <w:szCs w:val="24"/>
+        </w:rPr>
+        <w:t>Sprint flow ideas</w:t>
+      </w:r>
+    </w:p>
+    <w:p>
+      <w:pPr>
+        <w:pStyle w:val="ListParagraph"/>
+        <w:numPr>
+          <w:ilvl w:val="0"/>
+          <w:numId w:val="49"/>
+        </w:numPr>
+        <w:shd w:val="clear" w:color="auto" w:fill="FFFFFF"/>
+        <w:spacing w:after="0" w:afterAutospacing="1" w:line="240" w:lineRule="auto"/>
+        <w:textAlignment w:val="baseline"/>
+        <w:rPr>
+          <w:rFonts w:ascii="Times New Roman" w:eastAsia="Times New Roman" w:hAnsi="Times New Roman" w:cs="Times New Roman"/>
+          <w:color w:val="242729"/>
+          <w:sz w:val="24"/>
+          <w:szCs w:val="24"/>
+        </w:rPr>
+      </w:pPr>
+      <w:r>
+        <w:rPr>
+          <w:rFonts w:ascii="Times New Roman" w:hAnsi="Times New Roman" w:cs="Times New Roman"/>
+          <w:color w:val="242729"/>
+          <w:sz w:val="24"/>
+          <w:szCs w:val="24"/>
+          <w:shd w:val="clear" w:color="auto" w:fill="FFFFFF"/>
+        </w:rPr>
+        <w:t xml:space="preserve">When the Scrum master creates sprints, tester reviews the user stories and provides story points to each story. </w:t>
+      </w:r>
+    </w:p>
+    <w:p>
+      <w:pPr>
+        <w:pStyle w:val="ListParagraph"/>
+        <w:numPr>
+          <w:ilvl w:val="0"/>
+          <w:numId w:val="49"/>
+        </w:numPr>
+        <w:shd w:val="clear" w:color="auto" w:fill="FFFFFF"/>
+        <w:spacing w:after="0" w:afterAutospacing="1" w:line="240" w:lineRule="auto"/>
+        <w:textAlignment w:val="baseline"/>
+        <w:rPr>
+          <w:rFonts w:ascii="Times New Roman" w:eastAsia="Times New Roman" w:hAnsi="Times New Roman" w:cs="Times New Roman"/>
+          <w:color w:val="242729"/>
+          <w:sz w:val="24"/>
+          <w:szCs w:val="24"/>
+        </w:rPr>
+      </w:pPr>
+      <w:r>
+        <w:rPr>
+          <w:rFonts w:ascii="Times New Roman" w:hAnsi="Times New Roman" w:cs="Times New Roman"/>
+          <w:color w:val="242729"/>
+          <w:sz w:val="24"/>
+          <w:szCs w:val="24"/>
+          <w:shd w:val="clear" w:color="auto" w:fill="FFFFFF"/>
+        </w:rPr>
+        <w:t xml:space="preserve">Task of developer is to write the code and perform unit test of his code. </w:t>
+      </w:r>
+    </w:p>
+    <w:p>
+      <w:pPr>
+        <w:pStyle w:val="ListParagraph"/>
+        <w:numPr>
+          <w:ilvl w:val="0"/>
+          <w:numId w:val="49"/>
+        </w:numPr>
+        <w:shd w:val="clear" w:color="auto" w:fill="FFFFFF"/>
+        <w:spacing w:after="0" w:afterAutospacing="1" w:line="240" w:lineRule="auto"/>
+        <w:textAlignment w:val="baseline"/>
+        <w:rPr>
+          <w:rFonts w:ascii="Times New Roman" w:eastAsia="Times New Roman" w:hAnsi="Times New Roman" w:cs="Times New Roman"/>
+          <w:color w:val="242729"/>
+          <w:sz w:val="24"/>
+          <w:szCs w:val="24"/>
+        </w:rPr>
+      </w:pPr>
+      <w:r>
+        <w:rPr>
+          <w:rFonts w:ascii="Times New Roman" w:hAnsi="Times New Roman" w:cs="Times New Roman"/>
+          <w:color w:val="242729"/>
+          <w:sz w:val="24"/>
+          <w:szCs w:val="24"/>
+          <w:shd w:val="clear" w:color="auto" w:fill="FFFFFF"/>
+        </w:rPr>
         <w:lastRenderedPageBreak/>
-        <w:t xml:space="preserve">Let's say </w:t>
-      </w:r>
-      <w:proofErr w:type="spellStart"/>
-      <w:r>
-        <w:rPr>
-          <w:color w:val="242729"/>
-        </w:rPr>
-        <w:t>PersonA</w:t>
-      </w:r>
-      <w:proofErr w:type="spellEnd"/>
-      <w:r>
-        <w:rPr>
-          <w:color w:val="242729"/>
-        </w:rPr>
-        <w:t xml:space="preserve"> thinks it's </w:t>
-      </w:r>
-      <w:proofErr w:type="spellStart"/>
-      <w:r>
-        <w:rPr>
-          <w:color w:val="242729"/>
-        </w:rPr>
-        <w:t>gonna</w:t>
-      </w:r>
-      <w:proofErr w:type="spellEnd"/>
-      <w:r>
-        <w:rPr>
-          <w:color w:val="242729"/>
-        </w:rPr>
-        <w:t xml:space="preserve"> take 2 points </w:t>
-      </w:r>
-      <w:proofErr w:type="spellStart"/>
-      <w:r>
-        <w:rPr>
-          <w:color w:val="242729"/>
-        </w:rPr>
-        <w:t>PersonB</w:t>
-      </w:r>
-      <w:proofErr w:type="spellEnd"/>
-      <w:r>
-        <w:rPr>
-          <w:color w:val="242729"/>
-        </w:rPr>
-        <w:t xml:space="preserve">- 3 Points </w:t>
-      </w:r>
-      <w:proofErr w:type="spellStart"/>
-      <w:r>
-        <w:rPr>
-          <w:color w:val="242729"/>
-        </w:rPr>
-        <w:t>PersonC</w:t>
-      </w:r>
-      <w:proofErr w:type="spellEnd"/>
-      <w:r>
-        <w:rPr>
-          <w:color w:val="242729"/>
-        </w:rPr>
-        <w:t xml:space="preserve">- 3 points </w:t>
-      </w:r>
-      <w:proofErr w:type="spellStart"/>
-      <w:r>
-        <w:rPr>
-          <w:color w:val="242729"/>
-        </w:rPr>
-        <w:t>PersonD</w:t>
-      </w:r>
-      <w:proofErr w:type="spellEnd"/>
-      <w:r>
-        <w:rPr>
-          <w:color w:val="242729"/>
-        </w:rPr>
-        <w:t xml:space="preserve">- 1 point </w:t>
-      </w:r>
-      <w:proofErr w:type="spellStart"/>
-      <w:r>
-        <w:rPr>
-          <w:color w:val="242729"/>
-        </w:rPr>
-        <w:t>PersonE</w:t>
-      </w:r>
-      <w:proofErr w:type="spellEnd"/>
-      <w:r>
-        <w:rPr>
-          <w:color w:val="242729"/>
-        </w:rPr>
-        <w:t>- 5 points</w:t>
-      </w:r>
-    </w:p>
-    <w:p>
-      <w:pPr>
-        <w:pStyle w:val="NormalWeb"/>
-        <w:numPr>
-          <w:ilvl w:val="0"/>
-          <w:numId w:val="37"/>
-        </w:numPr>
-        <w:shd w:val="clear" w:color="auto" w:fill="FFFFFF"/>
-        <w:spacing w:before="0" w:beforeAutospacing="0" w:after="0" w:afterAutospacing="0"/>
-        <w:textAlignment w:val="baseline"/>
-        <w:rPr>
-          <w:color w:val="242729"/>
-        </w:rPr>
-      </w:pPr>
-      <w:r>
-        <w:rPr>
-          <w:color w:val="242729"/>
-        </w:rPr>
-        <w:t>Then the most common estimate we got from team is 3 points so this will become the Estimate for the Story.</w:t>
-      </w:r>
-    </w:p>
-    <w:bookmarkEnd w:id="0"/>
-    <w:p>
-      <w:pPr>
-        <w:pStyle w:val="NormalWeb"/>
-        <w:numPr>
-          <w:ilvl w:val="0"/>
-          <w:numId w:val="38"/>
-        </w:numPr>
-        <w:shd w:val="clear" w:color="auto" w:fill="FFFFFF"/>
-        <w:spacing w:before="0" w:beforeAutospacing="0" w:after="0" w:afterAutospacing="0"/>
-        <w:textAlignment w:val="baseline"/>
-        <w:rPr>
-          <w:b/>
-          <w:color w:val="242729"/>
-          <w:highlight w:val="magenta"/>
-        </w:rPr>
-      </w:pPr>
-      <w:r>
-        <w:rPr>
-          <w:b/>
-          <w:color w:val="242729"/>
-          <w:highlight w:val="magenta"/>
-        </w:rPr>
-        <w:t>Sprint flows</w:t>
-      </w:r>
-    </w:p>
-    <w:p>
-      <w:pPr>
-        <w:pStyle w:val="ListParagraph"/>
-        <w:numPr>
-          <w:ilvl w:val="0"/>
-          <w:numId w:val="40"/>
-        </w:numPr>
-        <w:shd w:val="clear" w:color="auto" w:fill="FFFFFF"/>
-        <w:spacing w:after="0" w:afterAutospacing="1" w:line="240" w:lineRule="auto"/>
-        <w:textAlignment w:val="baseline"/>
-        <w:rPr>
-          <w:rFonts w:ascii="Times New Roman" w:eastAsia="Times New Roman" w:hAnsi="Times New Roman" w:cs="Times New Roman"/>
-          <w:color w:val="242729"/>
-          <w:sz w:val="24"/>
-          <w:szCs w:val="24"/>
-        </w:rPr>
-      </w:pPr>
-      <w:r>
-        <w:rPr>
-          <w:rFonts w:ascii="Times New Roman" w:eastAsia="Times New Roman" w:hAnsi="Times New Roman" w:cs="Times New Roman"/>
-          <w:b/>
-          <w:bCs/>
-          <w:color w:val="242729"/>
-          <w:sz w:val="24"/>
-          <w:szCs w:val="24"/>
-          <w:bdr w:val="none" w:sz="0" w:space="0" w:color="auto" w:frame="1"/>
-        </w:rPr>
-        <w:t>Project Initiation:</w:t>
-      </w:r>
-      <w:r>
-        <w:rPr>
-          <w:rFonts w:ascii="Times New Roman" w:eastAsia="Times New Roman" w:hAnsi="Times New Roman" w:cs="Times New Roman"/>
-          <w:color w:val="242729"/>
-          <w:sz w:val="24"/>
-          <w:szCs w:val="24"/>
-        </w:rPr>
-        <w:t> Get an understanding of the project(business)</w:t>
-      </w:r>
-    </w:p>
-    <w:p>
-      <w:pPr>
-        <w:pStyle w:val="ListParagraph"/>
-        <w:numPr>
-          <w:ilvl w:val="0"/>
-          <w:numId w:val="40"/>
-        </w:numPr>
-        <w:shd w:val="clear" w:color="auto" w:fill="FFFFFF"/>
-        <w:spacing w:after="0" w:afterAutospacing="1" w:line="240" w:lineRule="auto"/>
-        <w:textAlignment w:val="baseline"/>
-        <w:rPr>
-          <w:rFonts w:ascii="Times New Roman" w:eastAsia="Times New Roman" w:hAnsi="Times New Roman" w:cs="Times New Roman"/>
-          <w:color w:val="242729"/>
-          <w:sz w:val="24"/>
-          <w:szCs w:val="24"/>
-        </w:rPr>
-      </w:pPr>
-      <w:r>
-        <w:rPr>
-          <w:rFonts w:ascii="Times New Roman" w:eastAsia="Times New Roman" w:hAnsi="Times New Roman" w:cs="Times New Roman"/>
-          <w:b/>
-          <w:bCs/>
-          <w:color w:val="242729"/>
-          <w:sz w:val="24"/>
-          <w:szCs w:val="24"/>
-          <w:bdr w:val="none" w:sz="0" w:space="0" w:color="auto" w:frame="1"/>
-        </w:rPr>
-        <w:t>Release/Project Planning:</w:t>
-      </w:r>
-      <w:r>
-        <w:rPr>
-          <w:rFonts w:ascii="Times New Roman" w:eastAsia="Times New Roman" w:hAnsi="Times New Roman" w:cs="Times New Roman"/>
-          <w:color w:val="242729"/>
-          <w:sz w:val="24"/>
-          <w:szCs w:val="24"/>
-        </w:rPr>
-        <w:t> Participate in sizing stories &amp;&amp; Create Test Plan</w:t>
-      </w:r>
-    </w:p>
-    <w:p>
-      <w:pPr>
-        <w:pStyle w:val="ListParagraph"/>
-        <w:numPr>
-          <w:ilvl w:val="0"/>
-          <w:numId w:val="40"/>
-        </w:numPr>
-        <w:shd w:val="clear" w:color="auto" w:fill="FFFFFF"/>
-        <w:spacing w:after="0" w:afterAutospacing="1" w:line="240" w:lineRule="auto"/>
-        <w:textAlignment w:val="baseline"/>
-        <w:rPr>
-          <w:rFonts w:ascii="Times New Roman" w:eastAsia="Times New Roman" w:hAnsi="Times New Roman" w:cs="Times New Roman"/>
-          <w:color w:val="242729"/>
-          <w:sz w:val="24"/>
-          <w:szCs w:val="24"/>
-        </w:rPr>
-      </w:pPr>
-      <w:r>
-        <w:rPr>
-          <w:rFonts w:ascii="Times New Roman" w:eastAsia="Times New Roman" w:hAnsi="Times New Roman" w:cs="Times New Roman"/>
-          <w:b/>
-          <w:bCs/>
-          <w:color w:val="242729"/>
-          <w:sz w:val="24"/>
-          <w:szCs w:val="24"/>
-          <w:bdr w:val="none" w:sz="0" w:space="0" w:color="auto" w:frame="1"/>
-        </w:rPr>
-        <w:t>Each Iteration:</w:t>
-      </w:r>
-      <w:r>
-        <w:rPr>
-          <w:rFonts w:ascii="Times New Roman" w:eastAsia="Times New Roman" w:hAnsi="Times New Roman" w:cs="Times New Roman"/>
-          <w:color w:val="242729"/>
-          <w:sz w:val="24"/>
-          <w:szCs w:val="24"/>
-        </w:rPr>
-        <w:t> Estimate tasks, Run regression tests, Collaborate with customers on acceptance tests, Write/automate/ execute new story tests, pair with test with other testers and developers, perform exploratory testing.</w:t>
-      </w:r>
-    </w:p>
-    <w:p>
-      <w:pPr>
-        <w:pStyle w:val="ListParagraph"/>
-        <w:numPr>
-          <w:ilvl w:val="0"/>
-          <w:numId w:val="40"/>
-        </w:numPr>
-        <w:shd w:val="clear" w:color="auto" w:fill="FFFFFF"/>
-        <w:spacing w:after="0" w:afterAutospacing="1" w:line="240" w:lineRule="auto"/>
-        <w:textAlignment w:val="baseline"/>
-        <w:rPr>
-          <w:rFonts w:ascii="Times New Roman" w:eastAsia="Times New Roman" w:hAnsi="Times New Roman" w:cs="Times New Roman"/>
-          <w:color w:val="242729"/>
-          <w:sz w:val="24"/>
-          <w:szCs w:val="24"/>
-        </w:rPr>
-      </w:pPr>
-      <w:r>
-        <w:rPr>
-          <w:rFonts w:ascii="Times New Roman" w:eastAsia="Times New Roman" w:hAnsi="Times New Roman" w:cs="Times New Roman"/>
-          <w:b/>
-          <w:bCs/>
-          <w:color w:val="242729"/>
-          <w:sz w:val="24"/>
-          <w:szCs w:val="24"/>
-          <w:bdr w:val="none" w:sz="0" w:space="0" w:color="auto" w:frame="1"/>
-        </w:rPr>
-        <w:t>System Test / End Game:</w:t>
-      </w:r>
-      <w:r>
-        <w:rPr>
-          <w:rFonts w:ascii="Times New Roman" w:eastAsia="Times New Roman" w:hAnsi="Times New Roman" w:cs="Times New Roman"/>
-          <w:color w:val="242729"/>
-          <w:sz w:val="24"/>
-          <w:szCs w:val="24"/>
-        </w:rPr>
-        <w:t> Perform Load Test, Compete Regression Testing, Perform UAT, Perform Mock Deploy, Participate in release readiness.</w:t>
-      </w:r>
-    </w:p>
-    <w:p>
-      <w:pPr>
-        <w:pStyle w:val="ListParagraph"/>
-        <w:numPr>
-          <w:ilvl w:val="0"/>
-          <w:numId w:val="40"/>
-        </w:numPr>
-        <w:shd w:val="clear" w:color="auto" w:fill="FFFFFF"/>
-        <w:spacing w:after="0" w:afterAutospacing="1" w:line="240" w:lineRule="auto"/>
-        <w:textAlignment w:val="baseline"/>
-        <w:rPr>
-          <w:rFonts w:ascii="Times New Roman" w:eastAsia="Times New Roman" w:hAnsi="Times New Roman" w:cs="Times New Roman"/>
-          <w:color w:val="242729"/>
-          <w:sz w:val="24"/>
-          <w:szCs w:val="24"/>
-        </w:rPr>
-      </w:pPr>
-      <w:r>
-        <w:rPr>
-          <w:rFonts w:ascii="Times New Roman" w:eastAsia="Times New Roman" w:hAnsi="Times New Roman" w:cs="Times New Roman"/>
-          <w:b/>
-          <w:bCs/>
-          <w:color w:val="242729"/>
-          <w:sz w:val="24"/>
-          <w:szCs w:val="24"/>
-          <w:bdr w:val="none" w:sz="0" w:space="0" w:color="auto" w:frame="1"/>
-        </w:rPr>
-        <w:t>Release to Prod/ Support:</w:t>
-      </w:r>
-      <w:r>
-        <w:rPr>
-          <w:rFonts w:ascii="Times New Roman" w:eastAsia="Times New Roman" w:hAnsi="Times New Roman" w:cs="Times New Roman"/>
-          <w:color w:val="242729"/>
-          <w:sz w:val="24"/>
-          <w:szCs w:val="24"/>
-        </w:rPr>
-        <w:t> participate in release to prod. participate in retrospectives.</w:t>
-      </w:r>
-    </w:p>
-    <w:p>
-      <w:pPr>
-        <w:pStyle w:val="ListParagraph"/>
-        <w:numPr>
-          <w:ilvl w:val="0"/>
-          <w:numId w:val="38"/>
-        </w:numPr>
-        <w:shd w:val="clear" w:color="auto" w:fill="FFFFFF"/>
-        <w:spacing w:after="0" w:afterAutospacing="1" w:line="240" w:lineRule="auto"/>
-        <w:textAlignment w:val="baseline"/>
-        <w:rPr>
-          <w:rFonts w:ascii="Times New Roman" w:eastAsia="Times New Roman" w:hAnsi="Times New Roman" w:cs="Times New Roman"/>
-          <w:color w:val="242729"/>
-          <w:sz w:val="24"/>
-          <w:szCs w:val="24"/>
-        </w:rPr>
-      </w:pPr>
-      <w:r>
-        <w:rPr>
-          <w:rFonts w:ascii="Times New Roman" w:eastAsia="Times New Roman" w:hAnsi="Times New Roman" w:cs="Times New Roman"/>
-          <w:color w:val="242729"/>
-          <w:sz w:val="24"/>
-          <w:szCs w:val="24"/>
-        </w:rPr>
-        <w:t>Sprint flow ideas</w:t>
-      </w:r>
-    </w:p>
-    <w:p>
-      <w:pPr>
-        <w:pStyle w:val="ListParagraph"/>
-        <w:numPr>
-          <w:ilvl w:val="0"/>
-          <w:numId w:val="49"/>
-        </w:numPr>
-        <w:shd w:val="clear" w:color="auto" w:fill="FFFFFF"/>
-        <w:spacing w:after="0" w:afterAutospacing="1" w:line="240" w:lineRule="auto"/>
-        <w:textAlignment w:val="baseline"/>
-        <w:rPr>
-          <w:rFonts w:ascii="Times New Roman" w:eastAsia="Times New Roman" w:hAnsi="Times New Roman" w:cs="Times New Roman"/>
-          <w:color w:val="242729"/>
-          <w:sz w:val="24"/>
-          <w:szCs w:val="24"/>
-        </w:rPr>
-      </w:pPr>
-      <w:r>
-        <w:rPr>
-          <w:rFonts w:ascii="Times New Roman" w:hAnsi="Times New Roman" w:cs="Times New Roman"/>
-          <w:color w:val="242729"/>
-          <w:sz w:val="24"/>
-          <w:szCs w:val="24"/>
-          <w:shd w:val="clear" w:color="auto" w:fill="FFFFFF"/>
-        </w:rPr>
-        <w:t xml:space="preserve">When the Scrum master creates sprints, tester reviews the user stories and provides story points to each story. </w:t>
-      </w:r>
-    </w:p>
-    <w:p>
-      <w:pPr>
-        <w:pStyle w:val="ListParagraph"/>
-        <w:numPr>
-          <w:ilvl w:val="0"/>
-          <w:numId w:val="49"/>
-        </w:numPr>
-        <w:shd w:val="clear" w:color="auto" w:fill="FFFFFF"/>
-        <w:spacing w:after="0" w:afterAutospacing="1" w:line="240" w:lineRule="auto"/>
-        <w:textAlignment w:val="baseline"/>
-        <w:rPr>
-          <w:rFonts w:ascii="Times New Roman" w:eastAsia="Times New Roman" w:hAnsi="Times New Roman" w:cs="Times New Roman"/>
-          <w:color w:val="242729"/>
-          <w:sz w:val="24"/>
-          <w:szCs w:val="24"/>
-        </w:rPr>
-      </w:pPr>
-      <w:r>
-        <w:rPr>
-          <w:rFonts w:ascii="Times New Roman" w:hAnsi="Times New Roman" w:cs="Times New Roman"/>
-          <w:color w:val="242729"/>
-          <w:sz w:val="24"/>
-          <w:szCs w:val="24"/>
-          <w:shd w:val="clear" w:color="auto" w:fill="FFFFFF"/>
-        </w:rPr>
-        <w:t xml:space="preserve">Task of developer is to write the code and perform unit test of his code. </w:t>
-      </w:r>
-    </w:p>
-    <w:p>
-      <w:pPr>
-        <w:pStyle w:val="ListParagraph"/>
-        <w:numPr>
-          <w:ilvl w:val="0"/>
-          <w:numId w:val="49"/>
-        </w:numPr>
-        <w:shd w:val="clear" w:color="auto" w:fill="FFFFFF"/>
-        <w:spacing w:after="0" w:afterAutospacing="1" w:line="240" w:lineRule="auto"/>
-        <w:textAlignment w:val="baseline"/>
-        <w:rPr>
-          <w:rFonts w:ascii="Times New Roman" w:eastAsia="Times New Roman" w:hAnsi="Times New Roman" w:cs="Times New Roman"/>
-          <w:color w:val="242729"/>
-          <w:sz w:val="24"/>
-          <w:szCs w:val="24"/>
-        </w:rPr>
-      </w:pPr>
-      <w:r>
-        <w:rPr>
-          <w:rFonts w:ascii="Times New Roman" w:hAnsi="Times New Roman" w:cs="Times New Roman"/>
-          <w:color w:val="242729"/>
-          <w:sz w:val="24"/>
-          <w:szCs w:val="24"/>
-          <w:shd w:val="clear" w:color="auto" w:fill="FFFFFF"/>
-        </w:rPr>
         <w:t xml:space="preserve">But Tester needs to ensure that all the story requirements are met. </w:t>
       </w:r>
     </w:p>
@@ -13560,7 +13759,6 @@
           <w:szCs w:val="24"/>
           <w:bdr w:val="none" w:sz="0" w:space="0" w:color="auto" w:frame="1"/>
         </w:rPr>
-        <w:lastRenderedPageBreak/>
         <w:t xml:space="preserve">So the </w:t>
       </w:r>
       <w:proofErr w:type="spellStart"/>
@@ -14038,7 +14236,17 @@
           <w:sz w:val="24"/>
           <w:szCs w:val="24"/>
         </w:rPr>
-        <w:t>A separate testing team should not be able to find actual defects: why did your team deliver something that did not conform to specifications - that seems to be the most essential part of your DoD?</w:t>
+        <w:t xml:space="preserve">A separate testing team should not be able to find actual defects: why did your team deliver something that did not conform to </w:t>
+      </w:r>
+      <w:r>
+        <w:rPr>
+          <w:rFonts w:ascii="Times New Roman" w:eastAsia="Times New Roman" w:hAnsi="Times New Roman" w:cs="Times New Roman"/>
+          <w:color w:val="242729"/>
+          <w:sz w:val="24"/>
+          <w:szCs w:val="24"/>
+        </w:rPr>
+        <w:lastRenderedPageBreak/>
+        <w:t>specifications - that seems to be the most essential part of your DoD?</w:t>
       </w:r>
     </w:p>
     <w:p>
@@ -14175,7 +14383,7 @@
           <w:szCs w:val="24"/>
         </w:rPr>
       </w:pPr>
-      <w:hyperlink r:id="rId16" w:history="1">
+      <w:hyperlink r:id="rId19" w:history="1">
         <w:r>
           <w:rPr>
             <w:rStyle w:val="Hyperlink"/>
@@ -14406,7 +14614,7 @@
         </w:rPr>
         <w:t>Research </w:t>
       </w:r>
-      <w:hyperlink r:id="rId17" w:anchor="30081" w:history="1">
+      <w:hyperlink r:id="rId20" w:anchor="30081" w:history="1">
         <w:r>
           <w:rPr>
             <w:rStyle w:val="Hyperlink"/>
@@ -14457,7 +14665,6 @@
           <w:sz w:val="24"/>
           <w:szCs w:val="24"/>
         </w:rPr>
-        <w:lastRenderedPageBreak/>
         <w:t>Interfaces (other software, files, databases, peripherals, etc.)</w:t>
       </w:r>
     </w:p>
@@ -14750,6 +14957,7 @@
           <w:szCs w:val="24"/>
           <w:bdr w:val="none" w:sz="0" w:space="0" w:color="auto" w:frame="1"/>
         </w:rPr>
+        <w:lastRenderedPageBreak/>
         <w:t>new functionality</w:t>
       </w:r>
       <w:r>
@@ -14979,7 +15187,6 @@
           <w:color w:val="242729"/>
           <w:bdr w:val="none" w:sz="0" w:space="0" w:color="auto" w:frame="1"/>
         </w:rPr>
-        <w:lastRenderedPageBreak/>
         <w:t>As soon as core functionality becomes stable</w:t>
       </w:r>
       <w:r>
@@ -15268,6 +15475,7 @@
           <w:sz w:val="24"/>
           <w:szCs w:val="24"/>
         </w:rPr>
+        <w:lastRenderedPageBreak/>
         <w:t>If the user is logged in, there is a link to the order management page on the main page.</w:t>
       </w:r>
     </w:p>
@@ -15625,7 +15833,6 @@
           <w:highlight w:val="yellow"/>
           <w:shd w:val="clear" w:color="auto" w:fill="FFFFFF"/>
         </w:rPr>
-        <w:lastRenderedPageBreak/>
         <w:t>QA routine work while waiting for new Build in Sprint</w:t>
       </w:r>
     </w:p>
@@ -15898,7 +16105,7 @@
         </w:rPr>
         <w:t>Investigate results of </w:t>
       </w:r>
-      <w:hyperlink r:id="rId18" w:history="1">
+      <w:hyperlink r:id="rId21" w:history="1">
         <w:r>
           <w:rPr>
             <w:rFonts w:ascii="Times New Roman" w:eastAsia="Times New Roman" w:hAnsi="Times New Roman" w:cs="Times New Roman"/>
@@ -16554,7 +16761,6 @@
           <w:sz w:val="24"/>
           <w:szCs w:val="24"/>
         </w:rPr>
-        <w:lastRenderedPageBreak/>
         <w:t>Test constantly and don't wait</w:t>
       </w:r>
       <w:r>
@@ -16685,7 +16891,7 @@
           <w:szCs w:val="24"/>
         </w:rPr>
       </w:pPr>
-      <w:hyperlink r:id="rId19" w:history="1">
+      <w:hyperlink r:id="rId22" w:history="1">
         <w:r>
           <w:rPr>
             <w:rStyle w:val="Hyperlink"/>
@@ -16732,7 +16938,7 @@
         </w:rPr>
         <w:t> the behavior of the test object to protect it against unintended changes, regardless of its correctness. In order to do so, the results of a previous (typically stable) version—the golden master—serve as the oracle for the tests (also known as </w:t>
       </w:r>
-      <w:hyperlink r:id="rId20" w:history="1">
+      <w:hyperlink r:id="rId23" w:history="1">
         <w:r>
           <w:rPr>
             <w:rStyle w:val="Hyperlink"/>
@@ -16850,7 +17056,7 @@
         </w:rPr>
         <w:t>—if you need them, you need them. The thing is that nowadays you can quite easily scale out these tests. For instance, </w:t>
       </w:r>
-      <w:hyperlink r:id="rId21" w:history="1">
+      <w:hyperlink r:id="rId24" w:history="1">
         <w:r>
           <w:rPr>
             <w:rStyle w:val="Hyperlink"/>
@@ -16923,6 +17129,7 @@
         <w:rPr>
           <w:color w:val="242729"/>
         </w:rPr>
+        <w:lastRenderedPageBreak/>
         <w:t xml:space="preserve">Therefore, I would say you can </w:t>
       </w:r>
       <w:r>
@@ -17059,7 +17266,7 @@
           <w:szCs w:val="24"/>
         </w:rPr>
       </w:pPr>
-      <w:hyperlink r:id="rId22" w:history="1">
+      <w:hyperlink r:id="rId25" w:history="1">
         <w:r>
           <w:rPr>
             <w:rStyle w:val="Hyperlink"/>
@@ -17208,14 +17415,7 @@
         <w:rPr>
           <w:color w:val="242729"/>
         </w:rPr>
-        <w:t xml:space="preserve">for </w:t>
-      </w:r>
-      <w:r>
-        <w:rPr>
-          <w:color w:val="242729"/>
-        </w:rPr>
-        <w:lastRenderedPageBreak/>
-        <w:t>that page/feature. You create the constructor, the element variables (</w:t>
+        <w:t>for that page/feature. You create the constructor, the element variables (</w:t>
       </w:r>
       <w:r>
         <w:rPr>
@@ -17470,7 +17670,16 @@
           <w:bCs/>
           <w:color w:val="242729"/>
         </w:rPr>
-        <w:t>there is potential for element locators to change</w:t>
+        <w:t xml:space="preserve">there is </w:t>
+      </w:r>
+      <w:r>
+        <w:rPr>
+          <w:b/>
+          <w:bCs/>
+          <w:color w:val="242729"/>
+        </w:rPr>
+        <w:lastRenderedPageBreak/>
+        <w:t>potential for element locators to change</w:t>
       </w:r>
       <w:r>
         <w:rPr>
@@ -17513,7 +17722,7 @@
           <w:szCs w:val="24"/>
         </w:rPr>
       </w:pPr>
-      <w:hyperlink r:id="rId23" w:history="1">
+      <w:hyperlink r:id="rId26" w:history="1">
         <w:r>
           <w:rPr>
             <w:rStyle w:val="Hyperlink"/>
@@ -17718,7 +17927,7 @@
         </w:rPr>
         <w:t>the </w:t>
       </w:r>
-      <w:hyperlink r:id="rId24" w:anchor="page-object-design-pattern" w:history="1">
+      <w:hyperlink r:id="rId27" w:anchor="page-object-design-pattern" w:history="1">
         <w:r>
           <w:rPr>
             <w:rStyle w:val="Hyperlink"/>
@@ -17736,7 +17945,7 @@
         </w:rPr>
         <w:t> and Selenium </w:t>
       </w:r>
-      <w:hyperlink r:id="rId25" w:history="1">
+      <w:hyperlink r:id="rId28" w:history="1">
         <w:r>
           <w:rPr>
             <w:rStyle w:val="Hyperlink"/>
@@ -17789,7 +17998,6 @@
           <w:color w:val="242729"/>
           <w:shd w:val="clear" w:color="auto" w:fill="FFFFFF"/>
         </w:rPr>
-        <w:lastRenderedPageBreak/>
         <w:t xml:space="preserve">when translated into automated selenium tests it soon becomes readily apparent that they have a large number of </w:t>
       </w:r>
       <w:r>
@@ -18208,6 +18416,7 @@
           <w:sz w:val="24"/>
           <w:szCs w:val="24"/>
         </w:rPr>
+        <w:lastRenderedPageBreak/>
         <w:t>About the granularity, we just convert test case to automated test, so it will be the same level of granularity as what your test suite has provided.</w:t>
       </w:r>
     </w:p>
@@ -18640,7 +18849,6 @@
           <w:sz w:val="24"/>
           <w:szCs w:val="24"/>
         </w:rPr>
-        <w:lastRenderedPageBreak/>
         <w:t>Since we know “Verify the flow “ function works; We can run Test “Create the flow “, and then RUN test “Verify the flow”</w:t>
       </w:r>
     </w:p>
@@ -19308,6 +19516,7 @@
           <w:noProof/>
           <w:color w:val="242729"/>
         </w:rPr>
+        <w:lastRenderedPageBreak/>
         <w:drawing>
           <wp:inline distT="0" distB="0" distL="0" distR="0" wp14:anchorId="6DD081C0" wp14:editId="730E9F5A">
             <wp:extent cx="4065270" cy="3401060"/>
@@ -19326,7 +19535,7 @@
                     </pic:cNvPicPr>
                   </pic:nvPicPr>
                   <pic:blipFill>
-                    <a:blip r:embed="rId26">
+                    <a:blip r:embed="rId29">
                       <a:extLst>
                         <a:ext uri="{28A0092B-C50C-407E-A947-70E740481C1C}">
                           <a14:useLocalDpi xmlns:a14="http://schemas.microsoft.com/office/drawing/2010/main" val="0"/>
@@ -19384,10 +19593,9 @@
         <w:rPr>
           <w:color w:val="242729"/>
         </w:rPr>
-        <w:lastRenderedPageBreak/>
         <w:t>It sounds like you could use </w:t>
       </w:r>
-      <w:hyperlink r:id="rId27" w:history="1">
+      <w:hyperlink r:id="rId30" w:history="1">
         <w:r>
           <w:rPr>
             <w:rStyle w:val="Hyperlink"/>
@@ -19525,7 +19733,7 @@
         </w:rPr>
         <w:t> (</w:t>
       </w:r>
-      <w:hyperlink r:id="rId28" w:history="1">
+      <w:hyperlink r:id="rId31" w:history="1">
         <w:r>
           <w:rPr>
             <w:rStyle w:val="Hyperlink"/>
@@ -19705,7 +19913,7 @@
         </w:rPr>
         <w:t>can be wired up to test methods via </w:t>
       </w:r>
-      <w:hyperlink r:id="rId29" w:history="1">
+      <w:hyperlink r:id="rId32" w:history="1">
         <w:r>
           <w:rPr>
             <w:rStyle w:val="Hyperlink"/>
@@ -19909,6 +20117,7 @@
           <w:color w:val="242729"/>
           <w:bdr w:val="none" w:sz="0" w:space="0" w:color="auto" w:frame="1"/>
         </w:rPr>
+        <w:lastRenderedPageBreak/>
         <w:t>Number of TCs blocked by a bug</w:t>
       </w:r>
       <w:r>
@@ -20245,17 +20454,7 @@
           <w:sz w:val="24"/>
           <w:szCs w:val="24"/>
         </w:rPr>
-        <w:t xml:space="preserve"> can be either a separate spreadsheet or a worksheet within a single spreadsheet, depending on how complex the system is. For a highly complex </w:t>
-      </w:r>
-      <w:r>
-        <w:rPr>
-          <w:rFonts w:ascii="Times New Roman" w:hAnsi="Times New Roman" w:cs="Times New Roman"/>
-          <w:color w:val="242729"/>
-          <w:sz w:val="24"/>
-          <w:szCs w:val="24"/>
-        </w:rPr>
-        <w:lastRenderedPageBreak/>
-        <w:t>system, I'd use one spreadsheet with worksheets set up for each logical grouping of test cases (e.g. configuration test cases would be one worksheet)</w:t>
+        <w:t xml:space="preserve"> can be either a separate spreadsheet or a worksheet within a single spreadsheet, depending on how complex the system is. For a highly complex system, I'd use one spreadsheet with worksheets set up for each logical grouping of test cases (e.g. configuration test cases would be one worksheet)</w:t>
       </w:r>
     </w:p>
     <w:p>
@@ -20670,6 +20869,7 @@
           <w:sz w:val="24"/>
           <w:szCs w:val="24"/>
         </w:rPr>
+        <w:lastRenderedPageBreak/>
         <w:t>You can easily manage the data from wherever you are since it is world-wide accessible service (and has the client applications implemented for all the famous platforms)</w:t>
       </w:r>
     </w:p>
@@ -20753,7 +20953,7 @@
         </w:rPr>
         <w:t>Google Sheets support programmatic usage </w:t>
       </w:r>
-      <w:hyperlink r:id="rId30" w:history="1">
+      <w:hyperlink r:id="rId33" w:history="1">
         <w:r>
           <w:rPr>
             <w:rStyle w:val="Hyperlink"/>
@@ -21131,7 +21331,6 @@
         <w:rPr>
           <w:color w:val="242729"/>
         </w:rPr>
-        <w:lastRenderedPageBreak/>
         <w:t xml:space="preserve">In my organization mostly the developers write the automated tests. Automation test UI /API and </w:t>
       </w:r>
       <w:r>
@@ -21548,6 +21747,7 @@
         <w:rPr>
           <w:color w:val="242729"/>
         </w:rPr>
+        <w:lastRenderedPageBreak/>
         <w:t xml:space="preserve">Let us assume that </w:t>
       </w:r>
       <w:r>
@@ -21805,17 +22005,7 @@
           <w:sz w:val="24"/>
           <w:szCs w:val="24"/>
         </w:rPr>
-        <w:t xml:space="preserve">so they (ideally) be completed by the time you arrive at work in the </w:t>
-      </w:r>
-      <w:r>
-        <w:rPr>
-          <w:rFonts w:ascii="Times New Roman" w:hAnsi="Times New Roman" w:cs="Times New Roman"/>
-          <w:color w:val="242729"/>
-          <w:sz w:val="24"/>
-          <w:szCs w:val="24"/>
-        </w:rPr>
-        <w:lastRenderedPageBreak/>
-        <w:t>morning so you can analyze any failures and report regressions quickly. This gives you a faster turnaround for purely functional tests.</w:t>
+        <w:t>so they (ideally) be completed by the time you arrive at work in the morning so you can analyze any failures and report regressions quickly. This gives you a faster turnaround for purely functional tests.</w:t>
       </w:r>
     </w:p>
     <w:p>
@@ -22133,6 +22323,7 @@
           <w:szCs w:val="24"/>
           <w:bdr w:val="none" w:sz="0" w:space="0" w:color="auto" w:frame="1"/>
         </w:rPr>
+        <w:lastRenderedPageBreak/>
         <w:t>After each test, export all your logs</w:t>
       </w:r>
       <w:r>
@@ -22270,17 +22461,7 @@
           <w:sz w:val="24"/>
           <w:szCs w:val="24"/>
         </w:rPr>
-        <w:t xml:space="preserve">. It's a lot easier to put a static wait for some number of seconds than it is to code a wait routine that will check for a required component, and return an error if it fails to instantiate and become active within a specified time, but a whole lot slower: if your static wait is 3 seconds and the component exists and is active in 10 milliseconds, the automation will still wait 3 seconds. A fused wait that checks for the component every 100 milliseconds will only wait 100 milliseconds. If your automation has been around for a while, chances </w:t>
-      </w:r>
-      <w:r>
-        <w:rPr>
-          <w:rFonts w:ascii="Times New Roman" w:hAnsi="Times New Roman" w:cs="Times New Roman"/>
-          <w:color w:val="242729"/>
-          <w:sz w:val="24"/>
-          <w:szCs w:val="24"/>
-        </w:rPr>
-        <w:lastRenderedPageBreak/>
-        <w:t>are good that there's a lot of static waits scattered through the oldest code (I've never seen an automation code base that didn't evolve and improve over time).</w:t>
+        <w:t>. It's a lot easier to put a static wait for some number of seconds than it is to code a wait routine that will check for a required component, and return an error if it fails to instantiate and become active within a specified time, but a whole lot slower: if your static wait is 3 seconds and the component exists and is active in 10 milliseconds, the automation will still wait 3 seconds. A fused wait that checks for the component every 100 milliseconds will only wait 100 milliseconds. If your automation has been around for a while, chances are good that there's a lot of static waits scattered through the oldest code (I've never seen an automation code base that didn't evolve and improve over time).</w:t>
       </w:r>
     </w:p>
     <w:p>
@@ -22615,6 +22796,7 @@
           <w:sz w:val="24"/>
           <w:szCs w:val="24"/>
         </w:rPr>
+        <w:lastRenderedPageBreak/>
         <w:t>When the application is changed it may (even should) break tests and you want to know about that when changing the application.</w:t>
       </w:r>
     </w:p>
@@ -22909,7 +23091,6 @@
           <w:sz w:val="24"/>
           <w:szCs w:val="24"/>
         </w:rPr>
-        <w:lastRenderedPageBreak/>
         <w:t>It minimizes handovers</w:t>
       </w:r>
     </w:p>
@@ -23399,6 +23580,7 @@
           <w:sz w:val="24"/>
           <w:szCs w:val="24"/>
         </w:rPr>
+        <w:lastRenderedPageBreak/>
         <w:t>Integrate all the API tests with CI pipeline</w:t>
       </w:r>
     </w:p>
@@ -23851,7 +24033,6 @@
           <w:sz w:val="24"/>
           <w:szCs w:val="24"/>
         </w:rPr>
-        <w:lastRenderedPageBreak/>
         <w:drawing>
           <wp:inline distT="0" distB="0" distL="0" distR="0" wp14:anchorId="13044299" wp14:editId="257BA7A6">
             <wp:extent cx="5486400" cy="2011680"/>
@@ -23870,7 +24051,7 @@
                     </pic:cNvPicPr>
                   </pic:nvPicPr>
                   <pic:blipFill>
-                    <a:blip r:embed="rId8">
+                    <a:blip r:embed="rId11">
                       <a:extLst>
                         <a:ext uri="{28A0092B-C50C-407E-A947-70E740481C1C}">
                           <a14:useLocalDpi xmlns:a14="http://schemas.microsoft.com/office/drawing/2010/main" val="0"/>
@@ -23964,7 +24145,7 @@
           <w:szCs w:val="24"/>
         </w:rPr>
       </w:pPr>
-      <w:hyperlink r:id="rId31" w:history="1">
+      <w:hyperlink r:id="rId34" w:history="1">
         <w:r>
           <w:rPr>
             <w:rStyle w:val="Hyperlink"/>
@@ -24202,6 +24383,7 @@
           <w:szCs w:val="24"/>
           <w:highlight w:val="green"/>
         </w:rPr>
+        <w:lastRenderedPageBreak/>
         <w:t>Building flows</w:t>
       </w:r>
     </w:p>
@@ -24394,7 +24576,6 @@
           <w:sz w:val="24"/>
           <w:szCs w:val="24"/>
         </w:rPr>
-        <w:lastRenderedPageBreak/>
         <w:t>Test flows</w:t>
       </w:r>
     </w:p>
@@ -24683,6 +24864,7 @@
         <w:rPr>
           <w:color w:val="333333"/>
         </w:rPr>
+        <w:lastRenderedPageBreak/>
         <w:t>Checking whether a sequence of API calls intended to work in a scenario is unavailable or behaving incorrectly in some way would be considered shallow but broad coverage.</w:t>
       </w:r>
     </w:p>
@@ -24732,14 +24914,7 @@
         <w:rPr>
           <w:color w:val="333333"/>
         </w:rPr>
-        <w:t xml:space="preserve">Another example would be sending a search request in an online store, reviewing search results, and retrieving details of a found item. This operation is simulated by a sequence </w:t>
-      </w:r>
-      <w:r>
-        <w:rPr>
-          <w:color w:val="333333"/>
-        </w:rPr>
-        <w:lastRenderedPageBreak/>
-        <w:t xml:space="preserve">of API calls where </w:t>
+        <w:t xml:space="preserve">Another example would be sending a search request in an online store, reviewing search results, and retrieving details of a found item. This operation is simulated by a sequence of API calls where </w:t>
       </w:r>
       <w:r>
         <w:rPr>
@@ -24829,7 +25004,7 @@
         </w:rPr>
         <w:t>. The tests also examine if the API is handling errors in a way that avoids unnecessary crashes. Finally the API tests examine if response data is correctly handled and formatted to specifications. This step checks if the </w:t>
       </w:r>
-      <w:hyperlink r:id="rId32" w:tgtFrame="_blank" w:history="1">
+      <w:hyperlink r:id="rId35" w:tgtFrame="_blank" w:history="1">
         <w:r>
           <w:rPr>
             <w:rStyle w:val="Hyperlink"/>
@@ -24999,6 +25174,7 @@
           <w:sz w:val="24"/>
           <w:szCs w:val="24"/>
         </w:rPr>
+        <w:lastRenderedPageBreak/>
         <w:t>Provide a legitimate ID</w:t>
       </w:r>
     </w:p>
@@ -25186,7 +25362,6 @@
           <w:color w:val="000000"/>
           <w:highlight w:val="yellow"/>
         </w:rPr>
-        <w:lastRenderedPageBreak/>
         <w:t>Output parameters</w:t>
       </w:r>
     </w:p>
@@ -25385,7 +25560,14 @@
         <w:rPr>
           <w:color w:val="333333"/>
         </w:rPr>
-        <w:t xml:space="preserve"> in input and output. That might be a request for an unusually large data record or set of records, or continuous throughput of data. This is similar to testing the system state, but the focus is on stressing amounts of data that the system should be able to handle.</w:t>
+        <w:t xml:space="preserve"> in input and output. That might be a request for an unusually large data record or set of records, or </w:t>
+      </w:r>
+      <w:r>
+        <w:rPr>
+          <w:color w:val="333333"/>
+        </w:rPr>
+        <w:lastRenderedPageBreak/>
+        <w:t>continuous throughput of data. This is similar to testing the system state, but the focus is on stressing amounts of data that the system should be able to handle.</w:t>
       </w:r>
     </w:p>
     <w:p>
@@ -25462,7 +25644,6 @@
           <w:sz w:val="24"/>
           <w:szCs w:val="24"/>
         </w:rPr>
-        <w:lastRenderedPageBreak/>
         <w:t>It is wise to test more important functions sooner and to spend more time on crucial aspects of a product. That calls for having a structured model and for having risks and priorities identified and monitored as the software development project unfolds.</w:t>
       </w:r>
     </w:p>
@@ -25663,7 +25844,7 @@
         </w:rPr>
         <w:t>Getting the API to work once is a good start, but the API needs to work every time. API testing helps identify bugs pertaining to integration across different systems. Just because one application and server are working with the API, this doesn’t mean different servers and other applications are experiencing the same reliability. Additionally, the </w:t>
       </w:r>
-      <w:hyperlink r:id="rId33" w:tgtFrame="_blank" w:history="1">
+      <w:hyperlink r:id="rId36" w:tgtFrame="_blank" w:history="1">
         <w:r>
           <w:rPr>
             <w:rStyle w:val="Hyperlink"/>
@@ -25733,7 +25914,7 @@
         </w:rPr>
         <w:t>testing </w:t>
       </w:r>
-      <w:hyperlink r:id="rId34" w:history="1">
+      <w:hyperlink r:id="rId37" w:history="1">
         <w:r>
           <w:rPr>
             <w:rStyle w:val="Hyperlink"/>
@@ -25766,7 +25947,7 @@
         </w:rPr>
         <w:t xml:space="preserve"> </w:t>
       </w:r>
-      <w:hyperlink r:id="rId35" w:history="1">
+      <w:hyperlink r:id="rId38" w:history="1">
         <w:r>
           <w:rPr>
             <w:rStyle w:val="Hyperlink"/>
@@ -25832,7 +26013,15 @@
           <w:color w:val="353635"/>
           <w:shd w:val="clear" w:color="auto" w:fill="FFFFFF"/>
         </w:rPr>
-        <w:t>. This information is used to predict how the API’s infrastructure will behave as the platform’s user base grows, helping your business identify things like how to expand infrastructure and how much power is necessary to handle peak demand.</w:t>
+        <w:t xml:space="preserve">. This information is used to predict how the API’s infrastructure will behave as the platform’s user base </w:t>
+      </w:r>
+      <w:r>
+        <w:rPr>
+          <w:color w:val="353635"/>
+          <w:shd w:val="clear" w:color="auto" w:fill="FFFFFF"/>
+        </w:rPr>
+        <w:lastRenderedPageBreak/>
+        <w:t>grows, helping your business identify things like how to expand infrastructure and how much power is necessary to handle peak demand.</w:t>
       </w:r>
     </w:p>
     <w:p>
@@ -25850,7 +26039,7 @@
         </w:rPr>
         <w:t>API testing can also be very helpful with </w:t>
       </w:r>
-      <w:hyperlink r:id="rId36" w:history="1">
+      <w:hyperlink r:id="rId39" w:history="1">
         <w:r>
           <w:rPr>
             <w:rStyle w:val="Hyperlink"/>
@@ -25869,7 +26058,7 @@
         </w:rPr>
         <w:t>, which is especially useful when the development team makes changes. Measuring average response times before and after an update can tell the developers if the changes made the platform more or less efficient. The more efficiently the application performs, the less it will rely on powerful hosting infrastructure. Testing can also examine </w:t>
       </w:r>
-      <w:hyperlink r:id="rId37" w:history="1">
+      <w:hyperlink r:id="rId40" w:history="1">
         <w:r>
           <w:rPr>
             <w:rStyle w:val="Hyperlink"/>
@@ -25906,10 +26095,9 @@
         <w:rPr>
           <w:shd w:val="clear" w:color="auto" w:fill="FFFFFF"/>
         </w:rPr>
-        <w:lastRenderedPageBreak/>
         <w:t>API testing is part of the integration testing process and should </w:t>
       </w:r>
-      <w:hyperlink r:id="rId38" w:history="1">
+      <w:hyperlink r:id="rId41" w:history="1">
         <w:r>
           <w:rPr>
             <w:rStyle w:val="Hyperlink"/>
@@ -26455,6 +26643,7 @@
                 <w:szCs w:val="24"/>
                 <w:highlight w:val="cyan"/>
               </w:rPr>
+              <w:lastRenderedPageBreak/>
               <w:t>Unit testing</w:t>
             </w:r>
           </w:p>
@@ -26803,7 +26992,6 @@
                 <w:sz w:val="24"/>
                 <w:szCs w:val="24"/>
               </w:rPr>
-              <w:lastRenderedPageBreak/>
               <w:t>UI testing is also involved</w:t>
             </w:r>
           </w:p>
@@ -27445,6 +27633,7 @@
           <w:szCs w:val="24"/>
           <w:highlight w:val="yellow"/>
         </w:rPr>
+        <w:lastRenderedPageBreak/>
         <w:t>Best Practices of API Testing</w:t>
       </w:r>
       <w:r>
@@ -27774,7 +27963,6 @@
           <w:szCs w:val="24"/>
           <w:highlight w:val="yellow"/>
         </w:rPr>
-        <w:lastRenderedPageBreak/>
         <w:t>Types of Bugs</w:t>
       </w:r>
       <w:r>
@@ -28548,7 +28736,6 @@
           <w:sz w:val="24"/>
           <w:szCs w:val="24"/>
         </w:rPr>
-        <w:lastRenderedPageBreak/>
         <w:t>requests.</w:t>
       </w:r>
       <w:r>
@@ -28785,7 +28972,7 @@
         </w:rPr>
         <w:t>that acts as an equivalent to a username/password combination; the method to get an access token varies widely from API to API, but the most common framework for API authentication is </w:t>
       </w:r>
-      <w:hyperlink r:id="rId39" w:tgtFrame="_blank" w:history="1">
+      <w:hyperlink r:id="rId42" w:tgtFrame="_blank" w:history="1">
         <w:r>
           <w:rPr>
             <w:rStyle w:val="Hyperlink"/>
@@ -28824,7 +29011,7 @@
         </w:rPr>
         <w:t>, we use </w:t>
       </w:r>
-      <w:hyperlink r:id="rId40" w:tgtFrame="_blank" w:history="1">
+      <w:hyperlink r:id="rId43" w:tgtFrame="_blank" w:history="1">
         <w:r>
           <w:rPr>
             <w:rStyle w:val="Hyperlink"/>
@@ -29187,7 +29374,7 @@
         </w:rPr>
         <w:t>There are quite a few other methods to authenticate to a REST API, including </w:t>
       </w:r>
-      <w:hyperlink r:id="rId41" w:anchor="digest-authentication" w:tgtFrame="_blank" w:history="1">
+      <w:hyperlink r:id="rId44" w:anchor="digest-authentication" w:tgtFrame="_blank" w:history="1">
         <w:r>
           <w:rPr>
             <w:rStyle w:val="Hyperlink"/>
@@ -29203,7 +29390,7 @@
         </w:rPr>
         <w:t>, </w:t>
       </w:r>
-      <w:hyperlink r:id="rId42" w:tgtFrame="_blank" w:history="1">
+      <w:hyperlink r:id="rId45" w:tgtFrame="_blank" w:history="1">
         <w:r>
           <w:rPr>
             <w:rStyle w:val="Hyperlink"/>
@@ -29219,7 +29406,7 @@
         </w:rPr>
         <w:t>, </w:t>
       </w:r>
-      <w:hyperlink r:id="rId43" w:tgtFrame="_blank" w:history="1">
+      <w:hyperlink r:id="rId46" w:tgtFrame="_blank" w:history="1">
         <w:r>
           <w:rPr>
             <w:rStyle w:val="Hyperlink"/>
@@ -29291,6 +29478,7 @@
           <w:sz w:val="24"/>
           <w:szCs w:val="24"/>
         </w:rPr>
+        <w:lastRenderedPageBreak/>
         <w:t>Use Sessions to Manage Access Tokens </w:t>
       </w:r>
     </w:p>
@@ -29302,7 +29490,7 @@
           <w:color w:val="000000"/>
         </w:rPr>
       </w:pPr>
-      <w:hyperlink r:id="rId44" w:anchor="session-objects" w:tgtFrame="_blank" w:history="1">
+      <w:hyperlink r:id="rId47" w:anchor="session-objects" w:tgtFrame="_blank" w:history="1">
         <w:r>
           <w:rPr>
             <w:rStyle w:val="Hyperlink"/>
@@ -29619,7 +29807,6 @@
           <w:sz w:val="24"/>
           <w:szCs w:val="24"/>
         </w:rPr>
-        <w:lastRenderedPageBreak/>
         <w:t>Essentially, this is a common dilemma in designing an automated test.</w:t>
       </w:r>
       <w:r>
@@ -29964,6 +30151,7 @@
           <w:szCs w:val="24"/>
           <w:highlight w:val="yellow"/>
         </w:rPr>
+        <w:lastRenderedPageBreak/>
         <w:t>Terminology</w:t>
       </w:r>
     </w:p>
@@ -30022,7 +30210,7 @@
           <w:szCs w:val="24"/>
           <w:shd w:val="clear" w:color="auto" w:fill="FFFFFF"/>
         </w:rPr>
-        <w:t xml:space="preserve"> Concept      About Contributions    Follow Send Message  Many times, teams struggle to define clear acceptance criteria. Acceptance criteria define the boundaries of a user story, and are used to confirm when a story is completed and working as intended. However, many times the acceptance criteria ends up being what the story is not supposed to be, or does not include enough information about the functionality expectations of the story, so that the teams don’t know exactly what to test. However, there is a way to simplify the process of defining acceptance criteria called the "Steel Thread" concept. The term "Steel Thread" refers to the idea that the system’s main functionality is like a "thread" that runs throughout the system. Everything is based on this thread, and it is therefore, very important. Its importance is what makes it strong, like "steel". The way to use the steel thread approach is to decide as a team just what constitutes the steel thread. This should be the main function or the primary function of the user story that provides some tangible </w:t>
+        <w:t xml:space="preserve"> Concept      About Contributions    Follow Send Message  Many times, teams struggle to define clear acceptance criteria. Acceptance criteria define the boundaries of a user story, and are used to confirm when a story is completed and working as intended. However, many times the acceptance criteria ends up being what the story is not supposed to be, or does not include enough information about the functionality expectations of the story, so that the teams don’t know exactly what to test. However, there is a way to simplify the process of defining acceptance criteria called the "Steel Thread" concept. The term "Steel Thread" refers to the idea that the system’s main functionality is like a "thread" that runs throughout the system. Everything is based on this thread, and it is therefore, very important. Its importance is what makes it strong, like "steel". The way to use the steel thread approach is to decide as a team just what constitutes the steel thread. This should be the main function or the primary function of the user story that provides some tangible outcome. Then the acceptance test can be focused and targeted to verify that everything within this main function or "steel thread" is working correctly. This does not mean that there is only one acceptance test, but that each acceptance test that is written cannot go outside of the limited scope of its "steel thread". The following is an example of using the steel thread approach for a user story that reads: "As a user, I can configure widget B to display in one of the three primary colors of blue, red, and yellow." A set of acceptance tests would be: 1.            User has access to the configuration options for System X 2.            User has a selection list available of the three primary colors of blue, red and yellow 3.            When a user sets System X to blue, it displays in blue 4.            When a user sets System X to red, it displays in red 5.            When the web master sets System X yellow, it displays in yellow 6.            When a user has no other options other than blue, red or yellow Now, if you need to check and make sure no one else has those abilities, you should write a different user story. This one might be: "As a user, I do not have access to System X configuration options". Then you would write another set of acceptance tests for this steel thread. By following the steel thread approach, your team can insure that each of the user stories is fully functional, and you can complete one user story in a particular iteration, without any unnecessary bleed over.</w:t>
       </w:r>
       <w:r>
         <w:rPr>
@@ -30030,40 +30218,29 @@
           <w:color w:val="3C3C3C"/>
           <w:sz w:val="24"/>
           <w:szCs w:val="24"/>
+        </w:rPr>
+        <w:br/>
+      </w:r>
+      <w:r>
+        <w:rPr>
+          <w:rFonts w:ascii="Times New Roman" w:hAnsi="Times New Roman" w:cs="Times New Roman"/>
+          <w:color w:val="3C3C3C"/>
+          <w:sz w:val="24"/>
+          <w:szCs w:val="24"/>
+        </w:rPr>
+        <w:br/>
+      </w:r>
+      <w:r>
+        <w:rPr>
+          <w:rFonts w:ascii="Times New Roman" w:hAnsi="Times New Roman" w:cs="Times New Roman"/>
+          <w:color w:val="3C3C3C"/>
+          <w:sz w:val="24"/>
+          <w:szCs w:val="24"/>
           <w:shd w:val="clear" w:color="auto" w:fill="FFFFFF"/>
         </w:rPr>
-        <w:lastRenderedPageBreak/>
-        <w:t>outcome. Then the acceptance test can be focused and targeted to verify that everything within this main function or "steel thread" is working correctly. This does not mean that there is only one acceptance test, but that each acceptance test that is written cannot go outside of the limited scope of its "steel thread". The following is an example of using the steel thread approach for a user story that reads: "As a user, I can configure widget B to display in one of the three primary colors of blue, red, and yellow." A set of acceptance tests would be: 1.            User has access to the configuration options for System X 2.            User has a selection list available of the three primary colors of blue, red and yellow 3.            When a user sets System X to blue, it displays in blue 4.            When a user sets System X to red, it displays in red 5.            When the web master sets System X yellow, it displays in yellow 6.            When a user has no other options other than blue, red or yellow Now, if you need to check and make sure no one else has those abilities, you should write a different user story. This one might be: "As a user, I do not have access to System X configuration options". Then you would write another set of acceptance tests for this steel thread. By following the steel thread approach, your team can insure that each of the user stories is fully functional, and you can complete one user story in a particular iteration, without any unnecessary bleed over.</w:t>
-      </w:r>
-      <w:r>
-        <w:rPr>
-          <w:rFonts w:ascii="Times New Roman" w:hAnsi="Times New Roman" w:cs="Times New Roman"/>
-          <w:color w:val="3C3C3C"/>
-          <w:sz w:val="24"/>
-          <w:szCs w:val="24"/>
-        </w:rPr>
-        <w:br/>
-      </w:r>
-      <w:r>
-        <w:rPr>
-          <w:rFonts w:ascii="Times New Roman" w:hAnsi="Times New Roman" w:cs="Times New Roman"/>
-          <w:color w:val="3C3C3C"/>
-          <w:sz w:val="24"/>
-          <w:szCs w:val="24"/>
-        </w:rPr>
-        <w:br/>
-      </w:r>
-      <w:r>
-        <w:rPr>
-          <w:rFonts w:ascii="Times New Roman" w:hAnsi="Times New Roman" w:cs="Times New Roman"/>
-          <w:color w:val="3C3C3C"/>
-          <w:sz w:val="24"/>
-          <w:szCs w:val="24"/>
-          <w:shd w:val="clear" w:color="auto" w:fill="FFFFFF"/>
-        </w:rPr>
         <w:t>more at: </w:t>
       </w:r>
-      <w:hyperlink r:id="rId45" w:history="1">
+      <w:hyperlink r:id="rId48" w:history="1">
         <w:r>
           <w:rPr>
             <w:rStyle w:val="Hyperlink"/>
@@ -30088,7 +30265,7 @@
           <w:color w:val="242729"/>
         </w:rPr>
       </w:pPr>
-      <w:hyperlink r:id="rId46" w:history="1">
+      <w:hyperlink r:id="rId49" w:history="1">
         <w:r>
           <w:rPr>
             <w:rStyle w:val="Hyperlink"/>
@@ -30190,7 +30367,14 @@
         <w:rPr>
           <w:color w:val="242729"/>
         </w:rPr>
-        <w:t>is quite simple. Like any other Agile methodology, Scrum is based on iterative cycles. They are called sprints. The length of a sprint may vary from 1 to 4 weeks. It depends on the complexity of the project and the amount of code that is to be written during the sprint. The average sprint lasts about two weeks. Such length is convenient because it allows the developers to write enough code to show the intermediate product to the Product Owner.</w:t>
+        <w:t xml:space="preserve">is quite simple. Like any other Agile methodology, Scrum is based on iterative cycles. They are called sprints. The length of a sprint may vary from 1 to 4 weeks. It depends on the complexity of the project and the amount of code that is to be written during the sprint. The average sprint lasts about two weeks. </w:t>
+      </w:r>
+      <w:r>
+        <w:rPr>
+          <w:color w:val="242729"/>
+        </w:rPr>
+        <w:lastRenderedPageBreak/>
+        <w:t>Such length is convenient because it allows the developers to write enough code to show the intermediate product to the Product Owner.</w:t>
       </w:r>
     </w:p>
     <w:p>
@@ -30329,7 +30513,7 @@
           <w:lang w:eastAsia="zh-CN"/>
         </w:rPr>
       </w:pPr>
-      <w:hyperlink r:id="rId47" w:history="1">
+      <w:hyperlink r:id="rId50" w:history="1">
         <w:r>
           <w:rPr>
             <w:rFonts w:ascii="Times New Roman" w:eastAsia="Times New Roman" w:hAnsi="Times New Roman" w:cs="Times New Roman"/>
@@ -30362,7 +30546,7 @@
           <w:lang w:eastAsia="zh-CN"/>
         </w:rPr>
       </w:pPr>
-      <w:hyperlink r:id="rId48" w:history="1">
+      <w:hyperlink r:id="rId51" w:history="1">
         <w:r>
           <w:rPr>
             <w:rFonts w:ascii="Times New Roman" w:eastAsia="Times New Roman" w:hAnsi="Times New Roman" w:cs="Times New Roman"/>
@@ -30395,7 +30579,7 @@
           <w:lang w:eastAsia="zh-CN"/>
         </w:rPr>
       </w:pPr>
-      <w:hyperlink r:id="rId49" w:history="1">
+      <w:hyperlink r:id="rId52" w:history="1">
         <w:r>
           <w:rPr>
             <w:rFonts w:ascii="Times New Roman" w:eastAsia="Times New Roman" w:hAnsi="Times New Roman" w:cs="Times New Roman"/>
@@ -30428,7 +30612,7 @@
           <w:lang w:eastAsia="zh-CN"/>
         </w:rPr>
       </w:pPr>
-      <w:hyperlink r:id="rId50" w:history="1">
+      <w:hyperlink r:id="rId53" w:history="1">
         <w:r>
           <w:rPr>
             <w:rFonts w:ascii="Times New Roman" w:eastAsia="Times New Roman" w:hAnsi="Times New Roman" w:cs="Times New Roman"/>
@@ -30461,7 +30645,7 @@
           <w:lang w:eastAsia="zh-CN"/>
         </w:rPr>
       </w:pPr>
-      <w:hyperlink r:id="rId51" w:history="1">
+      <w:hyperlink r:id="rId54" w:history="1">
         <w:r>
           <w:rPr>
             <w:rFonts w:ascii="Times New Roman" w:eastAsia="Times New Roman" w:hAnsi="Times New Roman" w:cs="Times New Roman"/>
@@ -30494,7 +30678,7 @@
           <w:lang w:eastAsia="zh-CN"/>
         </w:rPr>
       </w:pPr>
-      <w:hyperlink r:id="rId52" w:history="1">
+      <w:hyperlink r:id="rId55" w:history="1">
         <w:r>
           <w:rPr>
             <w:rFonts w:ascii="Times New Roman" w:eastAsia="Times New Roman" w:hAnsi="Times New Roman" w:cs="Times New Roman"/>
@@ -30891,7 +31075,7 @@
         </w:rPr>
         <w:t>In a different tutorial, we discussed how to </w:t>
       </w:r>
-      <w:hyperlink r:id="rId53" w:history="1">
+      <w:hyperlink r:id="rId56" w:history="1">
         <w:r>
           <w:rPr>
             <w:rStyle w:val="Hyperlink"/>
@@ -30913,7 +31097,19 @@
           <w:szCs w:val="32"/>
           <w:shd w:val="clear" w:color="auto" w:fill="FFFFFF"/>
         </w:rPr>
-        <w:t>. The goal of web scraping was to access data from a website or webpage. Well, sometimes a website can make it easier for a user to have direct access to their data with the use of an API (Application Programming Interface). This basically means that the company has made a set of dedicated URLs that provide this data in a pure form (meaning without any presentation formatting). This pure data is often in a JSON (JavaScript Object Notation) format, which we can then parse through and extract what we need using python.</w:t>
+        <w:t xml:space="preserve">. The goal of web scraping was to access data from a website or webpage. Well, sometimes a website can make it easier for a user to have direct access to their data with the use of an API (Application Programming Interface). This basically means that the company has made a set of </w:t>
+      </w:r>
+      <w:r>
+        <w:rPr>
+          <w:rFonts w:ascii="Georgia" w:hAnsi="Georgia"/>
+          <w:color w:val="292929"/>
+          <w:spacing w:val="-1"/>
+          <w:sz w:val="32"/>
+          <w:szCs w:val="32"/>
+          <w:shd w:val="clear" w:color="auto" w:fill="FFFFFF"/>
+        </w:rPr>
+        <w:lastRenderedPageBreak/>
+        <w:t>dedicated URLs that provide this data in a pure form (meaning without any presentation formatting). This pure data is often in a JSON (JavaScript Object Notation) format, which we can then parse through and extract what we need using python.</w:t>
       </w:r>
     </w:p>
     <w:p>
@@ -31041,7 +31237,7 @@
         <v:path o:extrusionok="f" gradientshapeok="t" o:connecttype="rect"/>
         <o:lock v:ext="edit" aspectratio="t"/>
       </v:shapetype>
-      <v:shape id="_x0000_i1230" type="#_x0000_t75" style="width:11.5pt;height:11.5pt" o:bullet="t">
+      <v:shape id="_x0000_i1395" type="#_x0000_t75" style="width:11.65pt;height:11.65pt" o:bullet="t">
         <v:imagedata r:id="rId1" o:title="msoB7E3"/>
       </v:shape>
     </w:pict>
@@ -44605,7 +44801,6 @@
     <w:name w:val="Hyperlink"/>
     <w:basedOn w:val="DefaultParagraphFont"/>
     <w:uiPriority w:val="99"/>
-    <w:semiHidden/>
     <w:unhideWhenUsed/>
     <w:rsid w:val="00500D93"/>
     <w:rPr>
@@ -44837,6 +45032,18 @@
     <w:name w:val="v-visible-sr"/>
     <w:basedOn w:val="DefaultParagraphFont"/>
     <w:rsid w:val="009750D7"/>
+  </w:style>
+  <w:style w:type="character" w:styleId="UnresolvedMention">
+    <w:name w:val="Unresolved Mention"/>
+    <w:basedOn w:val="DefaultParagraphFont"/>
+    <w:uiPriority w:val="99"/>
+    <w:semiHidden/>
+    <w:unhideWhenUsed/>
+    <w:rsid w:val="00B611FC"/>
+    <w:rPr>
+      <w:color w:val="605E5C"/>
+      <w:shd w:val="clear" w:color="auto" w:fill="E1DFDD"/>
+    </w:rPr>
   </w:style>
 </w:styles>
 </file>
